--- a/Отчет.docx
+++ b/Отчет.docx
@@ -4,242 +4,488 @@
   <w:body>
     <w:p>
       <w:pPr>
-        <w:spacing w:after="160" w:line="240" w:lineRule="auto"/>
         <w:contextualSpacing w:val="0"/>
         <w:jc w:val="center"/>
+        <w:rPr/>
+      </w:pPr>
+      <w:r>
+        <w:rPr>
+          <w:sz w:val="28"/>
+          <w:szCs w:val="28"/>
+          <w:rtl w:val="0"/>
+        </w:rPr>
+        <w:t xml:space="preserve">Министерство науки и высшего образования Российской Федерации</w:t>
+      </w:r>
+      <w:r>
+        <w:rPr>
+          <w:rtl w:val="0"/>
+        </w:rPr>
+      </w:r>
+    </w:p>
+    <w:p>
+      <w:pPr>
+        <w:contextualSpacing w:val="0"/>
+        <w:jc w:val="center"/>
+        <w:rPr/>
+      </w:pPr>
+      <w:r>
+        <w:rPr>
+          <w:sz w:val="28"/>
+          <w:szCs w:val="28"/>
+          <w:rtl w:val="0"/>
+        </w:rPr>
+        <w:t xml:space="preserve">Федеральное государственное автономное образовательное </w:t>
+        <w:br w:type="textWrapping"/>
+        <w:t xml:space="preserve">учреждение высшего образования</w:t>
+      </w:r>
+      <w:r>
+        <w:rPr>
+          <w:rtl w:val="0"/>
+        </w:rPr>
+      </w:r>
+    </w:p>
+    <w:p>
+      <w:pPr>
+        <w:contextualSpacing w:val="0"/>
+        <w:jc w:val="center"/>
+        <w:rPr>
+          <w:sz w:val="28"/>
+          <w:szCs w:val="28"/>
+        </w:rPr>
+      </w:pPr>
+      <w:r>
+        <w:rPr>
+          <w:sz w:val="28"/>
+          <w:szCs w:val="28"/>
+          <w:rtl w:val="0"/>
+        </w:rPr>
+        <w:t xml:space="preserve">«Национальный исследовательский</w:t>
+      </w:r>
+    </w:p>
+    <w:p>
+      <w:pPr>
+        <w:contextualSpacing w:val="0"/>
+        <w:jc w:val="center"/>
+        <w:rPr>
+          <w:sz w:val="28"/>
+          <w:szCs w:val="28"/>
+        </w:rPr>
+      </w:pPr>
+      <w:r>
+        <w:rPr>
+          <w:sz w:val="28"/>
+          <w:szCs w:val="28"/>
+          <w:rtl w:val="0"/>
+        </w:rPr>
+        <w:t xml:space="preserve">Нижегородский государственный университет им. Н.И. Лобачевского»</w:t>
+      </w:r>
+    </w:p>
+    <w:p>
+      <w:pPr>
+        <w:contextualSpacing w:val="0"/>
+        <w:jc w:val="center"/>
+        <w:rPr>
+          <w:sz w:val="28"/>
+          <w:szCs w:val="28"/>
+        </w:rPr>
+      </w:pPr>
+      <w:r>
+        <w:rPr>
+          <w:sz w:val="28"/>
+          <w:szCs w:val="28"/>
+          <w:rtl w:val="0"/>
+        </w:rPr>
+        <w:t xml:space="preserve">Институт информационных технологий математики и механики</w:t>
+      </w:r>
+    </w:p>
+    <w:p>
+      <w:pPr>
+        <w:contextualSpacing w:val="0"/>
+        <w:jc w:val="center"/>
+        <w:rPr>
+          <w:sz w:val="28"/>
+          <w:szCs w:val="28"/>
+        </w:rPr>
+      </w:pPr>
+      <w:r>
+        <w:rPr>
+          <w:rtl w:val="0"/>
+        </w:rPr>
+      </w:r>
+    </w:p>
+    <w:p>
+      <w:pPr>
+        <w:contextualSpacing w:val="0"/>
+        <w:jc w:val="center"/>
+        <w:rPr>
+          <w:sz w:val="28"/>
+          <w:szCs w:val="28"/>
+        </w:rPr>
+      </w:pPr>
+      <w:r>
+        <w:rPr>
+          <w:rtl w:val="0"/>
+        </w:rPr>
+      </w:r>
+    </w:p>
+    <w:p>
+      <w:pPr>
+        <w:contextualSpacing w:val="0"/>
+        <w:jc w:val="center"/>
+        <w:rPr>
+          <w:sz w:val="28"/>
+          <w:szCs w:val="28"/>
+        </w:rPr>
+      </w:pPr>
+      <w:r>
+        <w:rPr>
+          <w:rtl w:val="0"/>
+        </w:rPr>
+      </w:r>
+    </w:p>
+    <w:p>
+      <w:pPr>
+        <w:contextualSpacing w:val="0"/>
+        <w:jc w:val="center"/>
+        <w:rPr>
+          <w:sz w:val="28"/>
+          <w:szCs w:val="28"/>
+        </w:rPr>
+      </w:pPr>
+      <w:r>
+        <w:rPr>
+          <w:rtl w:val="0"/>
+        </w:rPr>
+      </w:r>
+    </w:p>
+    <w:p>
+      <w:pPr>
+        <w:contextualSpacing w:val="0"/>
+        <w:jc w:val="center"/>
+        <w:rPr>
+          <w:sz w:val="28"/>
+          <w:szCs w:val="28"/>
+        </w:rPr>
+      </w:pPr>
+      <w:r>
+        <w:rPr>
+          <w:rtl w:val="0"/>
+        </w:rPr>
+      </w:r>
+    </w:p>
+    <w:p>
+      <w:pPr>
+        <w:contextualSpacing w:val="0"/>
+        <w:jc w:val="center"/>
+        <w:rPr>
+          <w:sz w:val="28"/>
+          <w:szCs w:val="28"/>
+        </w:rPr>
+      </w:pPr>
+      <w:r>
+        <w:rPr>
+          <w:rtl w:val="0"/>
+        </w:rPr>
+      </w:r>
+    </w:p>
+    <w:p>
+      <w:pPr>
+        <w:contextualSpacing w:val="0"/>
+        <w:jc w:val="center"/>
+        <w:rPr>
+          <w:sz w:val="28"/>
+          <w:szCs w:val="28"/>
+        </w:rPr>
+      </w:pPr>
+      <w:r>
+        <w:rPr>
+          <w:rtl w:val="0"/>
+        </w:rPr>
+      </w:r>
+    </w:p>
+    <w:p>
+      <w:pPr>
+        <w:contextualSpacing w:val="0"/>
+        <w:jc w:val="center"/>
+        <w:rPr>
+          <w:sz w:val="28"/>
+          <w:szCs w:val="28"/>
+        </w:rPr>
+      </w:pPr>
+      <w:r>
+        <w:rPr>
+          <w:rtl w:val="0"/>
+        </w:rPr>
+      </w:r>
+    </w:p>
+    <w:p>
+      <w:pPr>
+        <w:contextualSpacing w:val="0"/>
+        <w:jc w:val="center"/>
+        <w:rPr>
+          <w:sz w:val="28"/>
+          <w:szCs w:val="28"/>
+        </w:rPr>
+      </w:pPr>
+      <w:r>
+        <w:rPr>
+          <w:rtl w:val="0"/>
+        </w:rPr>
+      </w:r>
+    </w:p>
+    <w:p>
+      <w:pPr>
+        <w:contextualSpacing w:val="0"/>
+        <w:jc w:val="center"/>
+        <w:rPr>
+          <w:sz w:val="36"/>
+          <w:szCs w:val="36"/>
+        </w:rPr>
+      </w:pPr>
+      <w:r>
         <w:rPr>
           <w:b w:val="1"/>
-          <w:sz w:val="28"/>
-          <w:szCs w:val="28"/>
-        </w:rPr>
-      </w:pPr>
-      <w:r>
+          <w:sz w:val="40"/>
+          <w:szCs w:val="40"/>
+          <w:rtl w:val="0"/>
+        </w:rPr>
+        <w:t xml:space="preserve">Отчет по лабораторной работе</w:t>
+      </w:r>
+      <w:r>
+        <w:rPr>
+          <w:rtl w:val="0"/>
+        </w:rPr>
+      </w:r>
+    </w:p>
+    <w:p>
+      <w:pPr>
+        <w:spacing w:after="160" w:lineRule="auto"/>
+        <w:contextualSpacing w:val="0"/>
+        <w:jc w:val="center"/>
         <w:rPr>
           <w:b w:val="1"/>
-          <w:sz w:val="28"/>
-          <w:szCs w:val="28"/>
-          <w:rtl w:val="0"/>
-        </w:rPr>
-        <w:t xml:space="preserve">Министерство образования и науки Российской Федерации</w:t>
-      </w:r>
-    </w:p>
-    <w:p>
-      <w:pPr>
-        <w:spacing w:after="160" w:line="240" w:lineRule="auto"/>
-        <w:ind w:right="7.204724409448886"/>
-        <w:contextualSpacing w:val="0"/>
-        <w:jc w:val="center"/>
-        <w:rPr>
-          <w:b w:val="1"/>
-          <w:sz w:val="28"/>
-          <w:szCs w:val="28"/>
-        </w:rPr>
-      </w:pPr>
-      <w:r>
-        <w:rPr>
-          <w:b w:val="1"/>
-          <w:sz w:val="28"/>
-          <w:szCs w:val="28"/>
-          <w:rtl w:val="0"/>
-        </w:rPr>
-        <w:t xml:space="preserve">Федеральное государственное бюджетное образовательное</w:t>
-        <w:br w:type="textWrapping"/>
-        <w:t xml:space="preserve">учреждение высшего профессионального образования</w:t>
-        <w:br w:type="textWrapping"/>
-      </w:r>
-      <w:r>
-        <w:rPr>
-          <w:sz w:val="28"/>
-          <w:szCs w:val="28"/>
-          <w:rtl w:val="0"/>
-        </w:rPr>
-        <w:t xml:space="preserve">«</w:t>
-      </w:r>
-      <w:r>
-        <w:rPr>
-          <w:b w:val="1"/>
-          <w:sz w:val="28"/>
-          <w:szCs w:val="28"/>
-          <w:rtl w:val="0"/>
-        </w:rPr>
-        <w:t xml:space="preserve">Нижегородский государственный университет им. Н.И. Лобачевского»</w:t>
-      </w:r>
-    </w:p>
-    <w:p>
-      <w:pPr>
-        <w:spacing w:after="160" w:line="240" w:lineRule="auto"/>
-        <w:contextualSpacing w:val="0"/>
-        <w:jc w:val="center"/>
-        <w:rPr>
-          <w:b w:val="1"/>
-          <w:sz w:val="28"/>
-          <w:szCs w:val="28"/>
-        </w:rPr>
-      </w:pPr>
-      <w:r>
-        <w:rPr>
-          <w:b w:val="1"/>
-          <w:sz w:val="28"/>
-          <w:szCs w:val="28"/>
-          <w:rtl w:val="0"/>
-        </w:rPr>
-        <w:t xml:space="preserve">Институт информационных технологий математики и механики</w:t>
-      </w:r>
-    </w:p>
-    <w:p>
-      <w:pPr>
-        <w:spacing w:after="160" w:line="240" w:lineRule="auto"/>
-        <w:contextualSpacing w:val="0"/>
-        <w:rPr>
-          <w:sz w:val="28"/>
-          <w:szCs w:val="28"/>
-        </w:rPr>
-      </w:pPr>
-      <w:r>
-        <w:rPr>
-          <w:rtl w:val="0"/>
-        </w:rPr>
-      </w:r>
-    </w:p>
-    <w:p>
-      <w:pPr>
-        <w:spacing w:after="160" w:line="240" w:lineRule="auto"/>
-        <w:contextualSpacing w:val="0"/>
-        <w:rPr>
-          <w:sz w:val="28"/>
-          <w:szCs w:val="28"/>
-        </w:rPr>
-      </w:pPr>
-      <w:r>
-        <w:rPr>
-          <w:rtl w:val="0"/>
-        </w:rPr>
-      </w:r>
-    </w:p>
-    <w:p>
-      <w:pPr>
-        <w:spacing w:after="160" w:line="240" w:lineRule="auto"/>
-        <w:contextualSpacing w:val="0"/>
-        <w:jc w:val="center"/>
+          <w:sz w:val="44"/>
+          <w:szCs w:val="44"/>
+        </w:rPr>
+      </w:pPr>
+      <w:r>
         <w:rPr>
           <w:b w:val="1"/>
           <w:sz w:val="36"/>
           <w:szCs w:val="36"/>
+          <w:rtl w:val="0"/>
+        </w:rPr>
+        <w:t xml:space="preserve">«Преобразование и вычисление арифметических выражений в постфиксной форме»</w:t>
+      </w:r>
+      <w:r>
+        <w:rPr>
+          <w:rtl w:val="0"/>
+        </w:rPr>
+      </w:r>
+    </w:p>
+    <w:p>
+      <w:pPr>
+        <w:contextualSpacing w:val="0"/>
+        <w:jc w:val="center"/>
+        <w:rPr>
+          <w:sz w:val="28"/>
+          <w:szCs w:val="28"/>
+        </w:rPr>
+      </w:pPr>
+      <w:r>
+        <w:rPr>
+          <w:rtl w:val="0"/>
+        </w:rPr>
+      </w:r>
+    </w:p>
+    <w:p>
+      <w:pPr>
+        <w:contextualSpacing w:val="0"/>
+        <w:jc w:val="left"/>
+        <w:rPr>
+          <w:sz w:val="28"/>
+          <w:szCs w:val="28"/>
+        </w:rPr>
+      </w:pPr>
+      <w:r>
+        <w:rPr>
+          <w:rtl w:val="0"/>
+        </w:rPr>
+      </w:r>
+    </w:p>
+    <w:p>
+      <w:pPr>
+        <w:contextualSpacing w:val="0"/>
+        <w:jc w:val="center"/>
+        <w:rPr>
+          <w:sz w:val="28"/>
+          <w:szCs w:val="28"/>
+        </w:rPr>
+      </w:pPr>
+      <w:r>
+        <w:rPr>
+          <w:rtl w:val="0"/>
+        </w:rPr>
+      </w:r>
+    </w:p>
+    <w:p>
+      <w:pPr>
+        <w:contextualSpacing w:val="0"/>
+        <w:jc w:val="center"/>
+        <w:rPr>
+          <w:sz w:val="28"/>
+          <w:szCs w:val="28"/>
+        </w:rPr>
+      </w:pPr>
+      <w:r>
+        <w:rPr>
+          <w:rtl w:val="0"/>
+        </w:rPr>
+      </w:r>
+    </w:p>
+    <w:p>
+      <w:pPr>
+        <w:contextualSpacing w:val="0"/>
+        <w:jc w:val="center"/>
+        <w:rPr>
+          <w:sz w:val="28"/>
+          <w:szCs w:val="28"/>
+        </w:rPr>
+      </w:pPr>
+      <w:r>
+        <w:rPr>
+          <w:rtl w:val="0"/>
+        </w:rPr>
+      </w:r>
+    </w:p>
+    <w:p>
+      <w:pPr>
+        <w:contextualSpacing w:val="0"/>
+        <w:jc w:val="center"/>
+        <w:rPr>
+          <w:sz w:val="28"/>
+          <w:szCs w:val="28"/>
+        </w:rPr>
+      </w:pPr>
+      <w:r>
+        <w:rPr>
+          <w:rtl w:val="0"/>
+        </w:rPr>
+      </w:r>
+    </w:p>
+    <w:p>
+      <w:pPr>
+        <w:ind w:left="5670" w:firstLine="0"/>
+        <w:contextualSpacing w:val="0"/>
+        <w:rPr>
+          <w:sz w:val="28"/>
+          <w:szCs w:val="28"/>
         </w:rPr>
       </w:pPr>
       <w:r>
         <w:rPr>
           <w:b w:val="1"/>
-          <w:sz w:val="36"/>
-          <w:szCs w:val="36"/>
-          <w:rtl w:val="0"/>
-        </w:rPr>
-        <w:t xml:space="preserve">Отчет по лабораторной работе № 3</w:t>
-      </w:r>
-    </w:p>
-    <w:p>
-      <w:pPr>
-        <w:spacing w:after="160" w:line="240" w:lineRule="auto"/>
+          <w:sz w:val="28"/>
+          <w:szCs w:val="28"/>
+          <w:rtl w:val="0"/>
+        </w:rPr>
+        <w:t xml:space="preserve">Выполнил</w:t>
+      </w:r>
+      <w:r>
+        <w:rPr>
+          <w:sz w:val="28"/>
+          <w:szCs w:val="28"/>
+          <w:rtl w:val="0"/>
+        </w:rPr>
+        <w:t xml:space="preserve">:</w:t>
+      </w:r>
+      <w:r>
+        <w:rPr>
+          <w:b w:val="1"/>
+          <w:sz w:val="28"/>
+          <w:szCs w:val="28"/>
+          <w:rtl w:val="0"/>
+        </w:rPr>
+        <w:t xml:space="preserve"> </w:t>
+      </w:r>
+      <w:r>
+        <w:rPr>
+          <w:rtl w:val="0"/>
+        </w:rPr>
+      </w:r>
+    </w:p>
+    <w:p>
+      <w:pPr>
+        <w:ind w:left="5670" w:firstLine="0"/>
+        <w:contextualSpacing w:val="0"/>
+        <w:rPr>
+          <w:sz w:val="28"/>
+          <w:szCs w:val="28"/>
+        </w:rPr>
+      </w:pPr>
+      <w:r>
+        <w:rPr>
+          <w:sz w:val="28"/>
+          <w:szCs w:val="28"/>
+          <w:rtl w:val="0"/>
+        </w:rPr>
+        <w:t xml:space="preserve">студент группы 381703-2</w:t>
+      </w:r>
+    </w:p>
+    <w:p>
+      <w:pPr>
+        <w:ind w:left="5670" w:firstLine="0"/>
+        <w:contextualSpacing w:val="0"/>
+        <w:rPr>
+          <w:sz w:val="28"/>
+          <w:szCs w:val="28"/>
+        </w:rPr>
+      </w:pPr>
+      <w:r>
+        <w:rPr>
+          <w:sz w:val="28"/>
+          <w:szCs w:val="28"/>
+          <w:rtl w:val="0"/>
+        </w:rPr>
+        <w:t xml:space="preserve">Николаев Д.Э.</w:t>
+      </w:r>
+    </w:p>
+    <w:p>
+      <w:pPr>
+        <w:tabs>
+          <w:tab w:val="left" w:pos="3261"/>
+        </w:tabs>
+        <w:ind w:left="5670" w:firstLine="360"/>
         <w:contextualSpacing w:val="0"/>
         <w:jc w:val="center"/>
         <w:rPr>
+          <w:sz w:val="28"/>
+          <w:szCs w:val="28"/>
+        </w:rPr>
+      </w:pPr>
+      <w:r>
+        <w:rPr>
+          <w:rtl w:val="0"/>
+        </w:rPr>
+      </w:r>
+    </w:p>
+    <w:p>
+      <w:pPr>
+        <w:ind w:left="5670" w:hanging="2.0000000000004547"/>
+        <w:contextualSpacing w:val="0"/>
+        <w:rPr>
+          <w:sz w:val="28"/>
+          <w:szCs w:val="28"/>
+        </w:rPr>
+      </w:pPr>
+      <w:r>
+        <w:rPr>
           <w:b w:val="1"/>
-          <w:sz w:val="36"/>
-          <w:szCs w:val="36"/>
-        </w:rPr>
-      </w:pPr>
-      <w:r>
-        <w:rPr>
-          <w:b w:val="1"/>
-          <w:sz w:val="36"/>
-          <w:szCs w:val="36"/>
-          <w:rtl w:val="0"/>
-        </w:rPr>
-        <w:t xml:space="preserve">«Преобразование и вычисление арифметических выражений в постфиксной форме»</w:t>
-      </w:r>
-    </w:p>
-    <w:p>
-      <w:pPr>
-        <w:spacing w:after="160" w:line="240" w:lineRule="auto"/>
-        <w:contextualSpacing w:val="0"/>
-        <w:rPr>
-          <w:b w:val="1"/>
-          <w:sz w:val="28"/>
-          <w:szCs w:val="28"/>
-        </w:rPr>
-      </w:pPr>
-      <w:r>
-        <w:rPr>
-          <w:rtl w:val="0"/>
-        </w:rPr>
-      </w:r>
-    </w:p>
-    <w:p>
-      <w:pPr>
-        <w:spacing w:after="160" w:line="240" w:lineRule="auto"/>
-        <w:contextualSpacing w:val="0"/>
-        <w:rPr>
-          <w:b w:val="1"/>
-          <w:sz w:val="28"/>
-          <w:szCs w:val="28"/>
-        </w:rPr>
-      </w:pPr>
-      <w:r>
-        <w:rPr>
-          <w:rtl w:val="0"/>
-        </w:rPr>
-      </w:r>
-    </w:p>
-    <w:p>
-      <w:pPr>
-        <w:spacing w:after="160" w:line="240" w:lineRule="auto"/>
-        <w:contextualSpacing w:val="0"/>
-        <w:rPr>
-          <w:b w:val="1"/>
-          <w:sz w:val="28"/>
-          <w:szCs w:val="28"/>
-        </w:rPr>
-      </w:pPr>
-      <w:r>
-        <w:rPr>
-          <w:rtl w:val="0"/>
-        </w:rPr>
-      </w:r>
-    </w:p>
-    <w:p>
-      <w:pPr>
-        <w:spacing w:after="160" w:line="240" w:lineRule="auto"/>
-        <w:contextualSpacing w:val="0"/>
-        <w:rPr>
-          <w:b w:val="1"/>
-          <w:sz w:val="28"/>
-          <w:szCs w:val="28"/>
-        </w:rPr>
-      </w:pPr>
-      <w:r>
-        <w:rPr>
-          <w:rtl w:val="0"/>
-        </w:rPr>
-      </w:r>
-    </w:p>
-    <w:p>
-      <w:pPr>
-        <w:spacing w:after="160" w:line="240" w:lineRule="auto"/>
-        <w:contextualSpacing w:val="0"/>
-        <w:jc w:val="right"/>
-        <w:rPr>
-          <w:sz w:val="28"/>
-          <w:szCs w:val="28"/>
-        </w:rPr>
-      </w:pPr>
-      <w:r>
-        <w:rPr>
-          <w:b w:val="1"/>
-          <w:sz w:val="28"/>
-          <w:szCs w:val="28"/>
-          <w:rtl w:val="0"/>
-        </w:rPr>
-        <w:t xml:space="preserve">Выполнил</w:t>
+          <w:sz w:val="28"/>
+          <w:szCs w:val="28"/>
+          <w:rtl w:val="0"/>
+        </w:rPr>
+        <w:t xml:space="preserve">Проверил</w:t>
       </w:r>
       <w:r>
         <w:rPr>
@@ -248,219 +494,178 @@
           <w:rtl w:val="0"/>
         </w:rPr>
         <w:t xml:space="preserve">:</w:t>
-        <w:br w:type="textWrapping"/>
-        <w:t xml:space="preserve">студент группы 381703-2</w:t>
-      </w:r>
-    </w:p>
-    <w:p>
-      <w:pPr>
-        <w:spacing w:after="160" w:line="240" w:lineRule="auto"/>
-        <w:contextualSpacing w:val="0"/>
-        <w:jc w:val="right"/>
-        <w:rPr>
-          <w:sz w:val="28"/>
-          <w:szCs w:val="28"/>
-        </w:rPr>
-      </w:pPr>
-      <w:r>
-        <w:rPr>
-          <w:sz w:val="28"/>
-          <w:szCs w:val="28"/>
-          <w:rtl w:val="0"/>
-        </w:rPr>
-        <w:t xml:space="preserve">Николаев Д.Э.</w:t>
-      </w:r>
-    </w:p>
-    <w:p>
-      <w:pPr>
-        <w:spacing w:after="160" w:line="240" w:lineRule="auto"/>
-        <w:contextualSpacing w:val="0"/>
-        <w:jc w:val="right"/>
-        <w:rPr>
-          <w:sz w:val="28"/>
-          <w:szCs w:val="28"/>
-        </w:rPr>
-      </w:pPr>
-      <w:r>
-        <w:rPr>
-          <w:b w:val="1"/>
-          <w:sz w:val="28"/>
-          <w:szCs w:val="28"/>
-          <w:rtl w:val="0"/>
-        </w:rPr>
-        <w:t xml:space="preserve">Научный руководитель</w:t>
-      </w:r>
-      <w:r>
-        <w:rPr>
-          <w:sz w:val="28"/>
-          <w:szCs w:val="28"/>
-          <w:rtl w:val="0"/>
-        </w:rPr>
-        <w:t xml:space="preserve">:</w:t>
-      </w:r>
-    </w:p>
-    <w:p>
-      <w:pPr>
-        <w:spacing w:after="160" w:line="240" w:lineRule="auto"/>
-        <w:contextualSpacing w:val="0"/>
-        <w:jc w:val="right"/>
-        <w:rPr>
-          <w:sz w:val="28"/>
-          <w:szCs w:val="28"/>
-        </w:rPr>
-      </w:pPr>
-      <w:r>
-        <w:rPr>
-          <w:sz w:val="28"/>
-          <w:szCs w:val="28"/>
-          <w:rtl w:val="0"/>
-        </w:rPr>
-        <w:t xml:space="preserve">Кандидат технических наук</w:t>
-      </w:r>
-    </w:p>
-    <w:p>
-      <w:pPr>
-        <w:spacing w:after="160" w:line="240" w:lineRule="auto"/>
-        <w:contextualSpacing w:val="0"/>
-        <w:jc w:val="right"/>
-        <w:rPr>
-          <w:sz w:val="28"/>
-          <w:szCs w:val="28"/>
-        </w:rPr>
-      </w:pPr>
-      <w:r>
-        <w:rPr>
-          <w:sz w:val="28"/>
-          <w:szCs w:val="28"/>
-          <w:rtl w:val="0"/>
-        </w:rPr>
-        <w:t xml:space="preserve">Сысоев А.В.</w:t>
-      </w:r>
-    </w:p>
-    <w:p>
-      <w:pPr>
-        <w:spacing w:after="160" w:line="240" w:lineRule="auto"/>
-        <w:contextualSpacing w:val="0"/>
-        <w:rPr>
-          <w:sz w:val="28"/>
-          <w:szCs w:val="28"/>
-        </w:rPr>
-      </w:pPr>
-      <w:r>
-        <w:rPr>
-          <w:rtl w:val="0"/>
-        </w:rPr>
-      </w:r>
-    </w:p>
-    <w:p>
-      <w:pPr>
-        <w:spacing w:after="160" w:line="240" w:lineRule="auto"/>
-        <w:contextualSpacing w:val="0"/>
-        <w:rPr>
-          <w:sz w:val="28"/>
-          <w:szCs w:val="28"/>
-        </w:rPr>
-      </w:pPr>
-      <w:r>
-        <w:rPr>
-          <w:rtl w:val="0"/>
-        </w:rPr>
-      </w:r>
-    </w:p>
-    <w:p>
-      <w:pPr>
-        <w:spacing w:after="160" w:line="240" w:lineRule="auto"/>
-        <w:contextualSpacing w:val="0"/>
-        <w:rPr>
-          <w:sz w:val="28"/>
-          <w:szCs w:val="28"/>
-        </w:rPr>
-      </w:pPr>
-      <w:r>
-        <w:rPr>
-          <w:rtl w:val="0"/>
-        </w:rPr>
-      </w:r>
-    </w:p>
-    <w:p>
-      <w:pPr>
-        <w:spacing w:after="160" w:line="240" w:lineRule="auto"/>
-        <w:contextualSpacing w:val="0"/>
-        <w:rPr>
-          <w:sz w:val="28"/>
-          <w:szCs w:val="28"/>
-        </w:rPr>
-      </w:pPr>
-      <w:r>
-        <w:rPr>
-          <w:rtl w:val="0"/>
-        </w:rPr>
-      </w:r>
-    </w:p>
-    <w:p>
-      <w:pPr>
-        <w:spacing w:after="160" w:line="240" w:lineRule="auto"/>
-        <w:contextualSpacing w:val="0"/>
-        <w:rPr>
-          <w:sz w:val="28"/>
-          <w:szCs w:val="28"/>
-        </w:rPr>
-      </w:pPr>
-      <w:r>
-        <w:rPr>
-          <w:rtl w:val="0"/>
-        </w:rPr>
-      </w:r>
-    </w:p>
-    <w:p>
-      <w:pPr>
-        <w:spacing w:after="160" w:line="240" w:lineRule="auto"/>
-        <w:contextualSpacing w:val="0"/>
-        <w:rPr>
-          <w:sz w:val="28"/>
-          <w:szCs w:val="28"/>
-        </w:rPr>
-      </w:pPr>
-      <w:r>
-        <w:rPr>
-          <w:rtl w:val="0"/>
-        </w:rPr>
-      </w:r>
-    </w:p>
-    <w:p>
-      <w:pPr>
-        <w:spacing w:after="160" w:line="240" w:lineRule="auto"/>
-        <w:contextualSpacing w:val="0"/>
-        <w:rPr>
-          <w:sz w:val="28"/>
-          <w:szCs w:val="28"/>
-        </w:rPr>
-      </w:pPr>
-      <w:r>
-        <w:rPr>
-          <w:rtl w:val="0"/>
-        </w:rPr>
-      </w:r>
-    </w:p>
-    <w:p>
-      <w:pPr>
-        <w:spacing w:after="160" w:line="240" w:lineRule="auto"/>
+      </w:r>
+    </w:p>
+    <w:p>
+      <w:pPr>
+        <w:ind w:left="5670" w:firstLine="0"/>
+        <w:contextualSpacing w:val="0"/>
+        <w:rPr>
+          <w:sz w:val="28"/>
+          <w:szCs w:val="28"/>
+        </w:rPr>
+      </w:pPr>
+      <w:r>
+        <w:rPr>
+          <w:sz w:val="28"/>
+          <w:szCs w:val="28"/>
+          <w:rtl w:val="0"/>
+        </w:rPr>
+        <w:t xml:space="preserve">Доцент каф. МОСТ, к.т.н.</w:t>
+      </w:r>
+    </w:p>
+    <w:p>
+      <w:pPr>
+        <w:ind w:left="5670" w:hanging="2.0000000000004547"/>
+        <w:contextualSpacing w:val="0"/>
+        <w:rPr>
+          <w:sz w:val="28"/>
+          <w:szCs w:val="28"/>
+        </w:rPr>
+      </w:pPr>
+      <w:r>
+        <w:rPr>
+          <w:sz w:val="28"/>
+          <w:szCs w:val="28"/>
+          <w:rtl w:val="0"/>
+        </w:rPr>
+        <w:t xml:space="preserve">Сысоев А.В</w:t>
+      </w:r>
+    </w:p>
+    <w:p>
+      <w:pPr>
+        <w:contextualSpacing w:val="0"/>
+        <w:jc w:val="center"/>
+        <w:rPr>
+          <w:sz w:val="28"/>
+          <w:szCs w:val="28"/>
+        </w:rPr>
+      </w:pPr>
+      <w:r>
+        <w:rPr>
+          <w:rtl w:val="0"/>
+        </w:rPr>
+      </w:r>
+    </w:p>
+    <w:p>
+      <w:pPr>
+        <w:contextualSpacing w:val="0"/>
+        <w:jc w:val="center"/>
+        <w:rPr>
+          <w:sz w:val="28"/>
+          <w:szCs w:val="28"/>
+        </w:rPr>
+      </w:pPr>
+      <w:r>
+        <w:rPr>
+          <w:rtl w:val="0"/>
+        </w:rPr>
+      </w:r>
+    </w:p>
+    <w:p>
+      <w:pPr>
+        <w:contextualSpacing w:val="0"/>
+        <w:jc w:val="center"/>
+        <w:rPr>
+          <w:sz w:val="28"/>
+          <w:szCs w:val="28"/>
+        </w:rPr>
+      </w:pPr>
+      <w:r>
+        <w:rPr>
+          <w:rtl w:val="0"/>
+        </w:rPr>
+      </w:r>
+    </w:p>
+    <w:p>
+      <w:pPr>
+        <w:contextualSpacing w:val="0"/>
+        <w:jc w:val="center"/>
+        <w:rPr>
+          <w:sz w:val="28"/>
+          <w:szCs w:val="28"/>
+        </w:rPr>
+      </w:pPr>
+      <w:r>
+        <w:rPr>
+          <w:rtl w:val="0"/>
+        </w:rPr>
+      </w:r>
+    </w:p>
+    <w:p>
+      <w:pPr>
+        <w:contextualSpacing w:val="0"/>
+        <w:jc w:val="center"/>
+        <w:rPr>
+          <w:sz w:val="28"/>
+          <w:szCs w:val="28"/>
+        </w:rPr>
+      </w:pPr>
+      <w:r>
+        <w:rPr>
+          <w:rtl w:val="0"/>
+        </w:rPr>
+      </w:r>
+    </w:p>
+    <w:p>
+      <w:pPr>
+        <w:contextualSpacing w:val="0"/>
+        <w:jc w:val="center"/>
+        <w:rPr>
+          <w:sz w:val="28"/>
+          <w:szCs w:val="28"/>
+        </w:rPr>
+      </w:pPr>
+      <w:r>
+        <w:rPr>
+          <w:rtl w:val="0"/>
+        </w:rPr>
+      </w:r>
+    </w:p>
+    <w:p>
+      <w:pPr>
+        <w:contextualSpacing w:val="0"/>
+        <w:jc w:val="center"/>
+        <w:rPr>
+          <w:sz w:val="28"/>
+          <w:szCs w:val="28"/>
+        </w:rPr>
+      </w:pPr>
+      <w:r>
+        <w:rPr>
+          <w:rtl w:val="0"/>
+        </w:rPr>
+      </w:r>
+    </w:p>
+    <w:p>
+      <w:pPr>
+        <w:contextualSpacing w:val="0"/>
+        <w:jc w:val="center"/>
+        <w:rPr>
+          <w:sz w:val="28"/>
+          <w:szCs w:val="28"/>
+        </w:rPr>
+      </w:pPr>
+      <w:r>
+        <w:rPr>
+          <w:rtl w:val="0"/>
+        </w:rPr>
+      </w:r>
+    </w:p>
+    <w:p>
+      <w:pPr>
         <w:contextualSpacing w:val="0"/>
         <w:jc w:val="left"/>
-        <w:rPr>
-          <w:sz w:val="28"/>
-          <w:szCs w:val="28"/>
-        </w:rPr>
-      </w:pPr>
-      <w:r>
-        <w:rPr>
-          <w:rtl w:val="0"/>
-        </w:rPr>
-      </w:r>
-    </w:p>
-    <w:p>
-      <w:pPr>
-        <w:spacing w:after="160" w:line="240" w:lineRule="auto"/>
+        <w:rPr/>
+      </w:pPr>
+      <w:r>
+        <w:rPr>
+          <w:rtl w:val="0"/>
+        </w:rPr>
+      </w:r>
+    </w:p>
+    <w:p>
+      <w:pPr>
         <w:contextualSpacing w:val="0"/>
         <w:jc w:val="center"/>
         <w:rPr/>
@@ -469,12 +674,10 @@
         <w:rPr>
           <w:rtl w:val="0"/>
         </w:rPr>
-        <w:t xml:space="preserve">Нижний Новгород</w:t>
-      </w:r>
-    </w:p>
-    <w:p>
-      <w:pPr>
-        <w:spacing w:after="160" w:line="240" w:lineRule="auto"/>
+      </w:r>
+    </w:p>
+    <w:p>
+      <w:pPr>
         <w:contextualSpacing w:val="0"/>
         <w:jc w:val="center"/>
         <w:rPr/>
@@ -483,12 +686,33 @@
         <w:rPr>
           <w:rtl w:val="0"/>
         </w:rPr>
-        <w:t xml:space="preserve">2017</w:t>
-      </w:r>
-    </w:p>
-    <w:p>
-      <w:pPr>
-        <w:spacing w:after="160" w:line="240" w:lineRule="auto"/>
+        <w:t xml:space="preserve">Нижний Новгород</w:t>
+      </w:r>
+    </w:p>
+    <w:p>
+      <w:pPr>
+        <w:contextualSpacing w:val="0"/>
+        <w:jc w:val="center"/>
+        <w:rPr/>
+      </w:pPr>
+      <w:r>
+        <w:rPr>
+          <w:rtl w:val="0"/>
+        </w:rPr>
+        <w:t xml:space="preserve">2018</w:t>
+      </w:r>
+      <w:r>
+        <w:br w:type="page"/>
+      </w:r>
+      <w:r>
+        <w:rPr>
+          <w:rtl w:val="0"/>
+        </w:rPr>
+      </w:r>
+    </w:p>
+    <w:p>
+      <w:pPr>
+        <w:spacing w:after="160" w:lineRule="auto"/>
         <w:contextualSpacing w:val="0"/>
         <w:rPr>
           <w:b w:val="1"/>
@@ -508,7 +732,7 @@
     </w:p>
     <w:p>
       <w:pPr>
-        <w:spacing w:after="160" w:line="240" w:lineRule="auto"/>
+        <w:spacing w:after="160" w:lineRule="auto"/>
         <w:contextualSpacing w:val="0"/>
         <w:rPr>
           <w:b w:val="1"/>
@@ -522,354 +746,976 @@
         </w:rPr>
       </w:r>
     </w:p>
-    <w:p>
-      <w:pPr>
-        <w:spacing w:after="160" w:line="240" w:lineRule="auto"/>
-        <w:contextualSpacing w:val="0"/>
-        <w:rPr>
-          <w:sz w:val="28"/>
-          <w:szCs w:val="28"/>
-        </w:rPr>
-      </w:pPr>
-      <w:r>
-        <w:rPr>
-          <w:sz w:val="28"/>
-          <w:szCs w:val="28"/>
+    <w:sdt>
+      <w:sdtPr>
+        <w:docPartObj>
+          <w:docPartGallery w:val="Table of Contents"/>
+          <w:docPartUnique w:val="1"/>
+        </w:docPartObj>
+      </w:sdtPr>
+      <w:sdtContent>
+        <w:p>
+          <w:pPr>
+            <w:tabs>
+              <w:tab w:val="right" w:pos="9639.44881889764"/>
+            </w:tabs>
+            <w:spacing w:before="80" w:line="240" w:lineRule="auto"/>
+            <w:ind w:left="0" w:firstLine="0"/>
+            <w:contextualSpacing w:val="0"/>
+            <w:rPr>
+              <w:sz w:val="28"/>
+              <w:szCs w:val="28"/>
+            </w:rPr>
+          </w:pPr>
+          <w:r>
+            <w:fldChar w:fldCharType="begin"/>
+            <w:instrText xml:space="preserve"> TOC \h \u \z </w:instrText>
+            <w:fldChar w:fldCharType="separate"/>
+          </w:r>
+          <w:hyperlink w:anchor="_qtqt2nls9z7x">
+            <w:r>
+              <w:rPr>
+                <w:b w:val="1"/>
+                <w:sz w:val="28"/>
+                <w:szCs w:val="28"/>
+                <w:rtl w:val="0"/>
+              </w:rPr>
+              <w:t xml:space="preserve">Введение</w:t>
+            </w:r>
+          </w:hyperlink>
+          <w:r>
+            <w:rPr>
+              <w:b w:val="1"/>
+              <w:sz w:val="28"/>
+              <w:szCs w:val="28"/>
+              <w:rtl w:val="0"/>
+            </w:rPr>
+            <w:tab/>
+          </w:r>
+          <w:r>
+            <w:fldChar w:fldCharType="begin"/>
+            <w:instrText xml:space="preserve"> PAGEREF _qtqt2nls9z7x \h </w:instrText>
+            <w:fldChar w:fldCharType="separate"/>
+          </w:r>
+          <w:r>
+            <w:rPr>
+              <w:sz w:val="28"/>
+              <w:szCs w:val="28"/>
+              <w:rtl w:val="0"/>
+            </w:rPr>
+            <w:t xml:space="preserve">3</w:t>
+          </w:r>
+          <w:r>
+            <w:fldChar w:fldCharType="end"/>
+          </w:r>
+          <w:r>
+            <w:rPr>
+              <w:rtl w:val="0"/>
+            </w:rPr>
+          </w:r>
+        </w:p>
+        <w:p>
+          <w:pPr>
+            <w:tabs>
+              <w:tab w:val="right" w:pos="9639.44881889764"/>
+            </w:tabs>
+            <w:spacing w:before="200" w:line="240" w:lineRule="auto"/>
+            <w:ind w:left="0" w:firstLine="0"/>
+            <w:contextualSpacing w:val="0"/>
+            <w:rPr>
+              <w:sz w:val="28"/>
+              <w:szCs w:val="28"/>
+            </w:rPr>
+          </w:pPr>
+          <w:hyperlink w:anchor="_bjbuq8sd1kql">
+            <w:r>
+              <w:rPr>
+                <w:b w:val="1"/>
+                <w:sz w:val="28"/>
+                <w:szCs w:val="28"/>
+                <w:rtl w:val="0"/>
+              </w:rPr>
+              <w:t xml:space="preserve">Постановка задачи</w:t>
+            </w:r>
+          </w:hyperlink>
+          <w:r>
+            <w:rPr>
+              <w:b w:val="1"/>
+              <w:sz w:val="28"/>
+              <w:szCs w:val="28"/>
+              <w:rtl w:val="0"/>
+            </w:rPr>
+            <w:tab/>
+          </w:r>
+          <w:r>
+            <w:fldChar w:fldCharType="begin"/>
+            <w:instrText xml:space="preserve"> PAGEREF _bjbuq8sd1kql \h </w:instrText>
+            <w:fldChar w:fldCharType="separate"/>
+          </w:r>
+          <w:r>
+            <w:rPr>
+              <w:sz w:val="28"/>
+              <w:szCs w:val="28"/>
+              <w:rtl w:val="0"/>
+            </w:rPr>
+            <w:t xml:space="preserve">3</w:t>
+          </w:r>
+          <w:r>
+            <w:fldChar w:fldCharType="end"/>
+          </w:r>
+          <w:r>
+            <w:rPr>
+              <w:rtl w:val="0"/>
+            </w:rPr>
+          </w:r>
+        </w:p>
+        <w:p>
+          <w:pPr>
+            <w:tabs>
+              <w:tab w:val="right" w:pos="9639.44881889764"/>
+            </w:tabs>
+            <w:spacing w:before="200" w:line="240" w:lineRule="auto"/>
+            <w:ind w:left="0" w:firstLine="0"/>
+            <w:contextualSpacing w:val="0"/>
+            <w:rPr>
+              <w:sz w:val="28"/>
+              <w:szCs w:val="28"/>
+            </w:rPr>
+          </w:pPr>
+          <w:hyperlink w:anchor="_xzro6nduyx4">
+            <w:r>
+              <w:rPr>
+                <w:b w:val="1"/>
+                <w:sz w:val="28"/>
+                <w:szCs w:val="28"/>
+                <w:rtl w:val="0"/>
+              </w:rPr>
+              <w:t xml:space="preserve">Руководство пользователя</w:t>
+            </w:r>
+          </w:hyperlink>
+          <w:r>
+            <w:rPr>
+              <w:b w:val="1"/>
+              <w:sz w:val="28"/>
+              <w:szCs w:val="28"/>
+              <w:rtl w:val="0"/>
+            </w:rPr>
+            <w:tab/>
+          </w:r>
+          <w:r>
+            <w:fldChar w:fldCharType="begin"/>
+            <w:instrText xml:space="preserve"> PAGEREF _xzro6nduyx4 \h </w:instrText>
+            <w:fldChar w:fldCharType="separate"/>
+          </w:r>
+          <w:r>
+            <w:rPr>
+              <w:sz w:val="28"/>
+              <w:szCs w:val="28"/>
+              <w:rtl w:val="0"/>
+            </w:rPr>
+            <w:t xml:space="preserve">4</w:t>
+          </w:r>
+          <w:r>
+            <w:fldChar w:fldCharType="end"/>
+          </w:r>
+          <w:r>
+            <w:rPr>
+              <w:rtl w:val="0"/>
+            </w:rPr>
+          </w:r>
+        </w:p>
+        <w:p>
+          <w:pPr>
+            <w:tabs>
+              <w:tab w:val="right" w:pos="9639.44881889764"/>
+            </w:tabs>
+            <w:spacing w:before="200" w:line="240" w:lineRule="auto"/>
+            <w:ind w:left="0" w:firstLine="0"/>
+            <w:contextualSpacing w:val="0"/>
+            <w:rPr>
+              <w:sz w:val="28"/>
+              <w:szCs w:val="28"/>
+            </w:rPr>
+          </w:pPr>
+          <w:hyperlink w:anchor="_x690zik7chvb">
+            <w:r>
+              <w:rPr>
+                <w:b w:val="1"/>
+                <w:sz w:val="28"/>
+                <w:szCs w:val="28"/>
+                <w:rtl w:val="0"/>
+              </w:rPr>
+              <w:t xml:space="preserve">Руководство программиста</w:t>
+            </w:r>
+          </w:hyperlink>
+          <w:r>
+            <w:rPr>
+              <w:b w:val="1"/>
+              <w:sz w:val="28"/>
+              <w:szCs w:val="28"/>
+              <w:rtl w:val="0"/>
+            </w:rPr>
+            <w:tab/>
+          </w:r>
+          <w:r>
+            <w:fldChar w:fldCharType="begin"/>
+            <w:instrText xml:space="preserve"> PAGEREF _x690zik7chvb \h </w:instrText>
+            <w:fldChar w:fldCharType="separate"/>
+          </w:r>
+          <w:r>
+            <w:rPr>
+              <w:sz w:val="28"/>
+              <w:szCs w:val="28"/>
+              <w:rtl w:val="0"/>
+            </w:rPr>
+            <w:t xml:space="preserve">5</w:t>
+          </w:r>
+          <w:r>
+            <w:fldChar w:fldCharType="end"/>
+          </w:r>
+          <w:r>
+            <w:rPr>
+              <w:rtl w:val="0"/>
+            </w:rPr>
+          </w:r>
+        </w:p>
+        <w:p>
+          <w:pPr>
+            <w:tabs>
+              <w:tab w:val="right" w:pos="9639.44881889764"/>
+            </w:tabs>
+            <w:spacing w:before="200" w:line="240" w:lineRule="auto"/>
+            <w:ind w:left="0" w:firstLine="0"/>
+            <w:contextualSpacing w:val="0"/>
+            <w:rPr>
+              <w:sz w:val="28"/>
+              <w:szCs w:val="28"/>
+            </w:rPr>
+          </w:pPr>
+          <w:hyperlink w:anchor="_wb5i6slbnu40">
+            <w:r>
+              <w:rPr>
+                <w:b w:val="1"/>
+                <w:sz w:val="28"/>
+                <w:szCs w:val="28"/>
+                <w:rtl w:val="0"/>
+              </w:rPr>
+              <w:t xml:space="preserve">Описание структуры программы</w:t>
+            </w:r>
+          </w:hyperlink>
+          <w:r>
+            <w:rPr>
+              <w:b w:val="1"/>
+              <w:sz w:val="28"/>
+              <w:szCs w:val="28"/>
+              <w:rtl w:val="0"/>
+            </w:rPr>
+            <w:tab/>
+          </w:r>
+          <w:r>
+            <w:fldChar w:fldCharType="begin"/>
+            <w:instrText xml:space="preserve"> PAGEREF _wb5i6slbnu40 \h </w:instrText>
+            <w:fldChar w:fldCharType="separate"/>
+          </w:r>
+          <w:r>
+            <w:rPr>
+              <w:b w:val="1"/>
+              <w:sz w:val="28"/>
+              <w:szCs w:val="28"/>
+              <w:rtl w:val="0"/>
+            </w:rPr>
+            <w:t xml:space="preserve">7</w:t>
+          </w:r>
+          <w:r>
+            <w:fldChar w:fldCharType="end"/>
+          </w:r>
+          <w:r>
+            <w:rPr>
+              <w:rtl w:val="0"/>
+            </w:rPr>
+          </w:r>
+        </w:p>
+        <w:p>
+          <w:pPr>
+            <w:tabs>
+              <w:tab w:val="right" w:pos="9639.44881889764"/>
+            </w:tabs>
+            <w:spacing w:before="60" w:line="240" w:lineRule="auto"/>
+            <w:ind w:left="720" w:firstLine="0"/>
+            <w:contextualSpacing w:val="0"/>
+            <w:rPr>
+              <w:sz w:val="28"/>
+              <w:szCs w:val="28"/>
+            </w:rPr>
+          </w:pPr>
+          <w:hyperlink w:anchor="_11wpdv485a9x">
+            <w:r>
+              <w:rPr>
+                <w:sz w:val="28"/>
+                <w:szCs w:val="28"/>
+                <w:rtl w:val="0"/>
+              </w:rPr>
+              <w:t xml:space="preserve">Описание алгоритмов</w:t>
+            </w:r>
+          </w:hyperlink>
+          <w:r>
+            <w:rPr>
+              <w:sz w:val="28"/>
+              <w:szCs w:val="28"/>
+              <w:rtl w:val="0"/>
+            </w:rPr>
+            <w:tab/>
+          </w:r>
+          <w:r>
+            <w:fldChar w:fldCharType="begin"/>
+            <w:instrText xml:space="preserve"> PAGEREF _11wpdv485a9x \h </w:instrText>
+            <w:fldChar w:fldCharType="separate"/>
+          </w:r>
+          <w:r>
+            <w:rPr>
+              <w:sz w:val="28"/>
+              <w:szCs w:val="28"/>
+              <w:rtl w:val="0"/>
+            </w:rPr>
+            <w:t xml:space="preserve">8</w:t>
+          </w:r>
+          <w:r>
+            <w:fldChar w:fldCharType="end"/>
+          </w:r>
+          <w:r>
+            <w:rPr>
+              <w:rtl w:val="0"/>
+            </w:rPr>
+          </w:r>
+        </w:p>
+        <w:p>
+          <w:pPr>
+            <w:tabs>
+              <w:tab w:val="right" w:pos="9639.44881889764"/>
+            </w:tabs>
+            <w:spacing w:before="60" w:line="240" w:lineRule="auto"/>
+            <w:ind w:left="720" w:firstLine="0"/>
+            <w:contextualSpacing w:val="0"/>
+            <w:rPr>
+              <w:sz w:val="28"/>
+              <w:szCs w:val="28"/>
+            </w:rPr>
+          </w:pPr>
+          <w:hyperlink w:anchor="_8md32siyttw8">
+            <w:r>
+              <w:rPr>
+                <w:sz w:val="28"/>
+                <w:szCs w:val="28"/>
+                <w:rtl w:val="0"/>
+              </w:rPr>
+              <w:t xml:space="preserve">Алгоритм класса TStack</w:t>
+            </w:r>
+          </w:hyperlink>
+          <w:r>
+            <w:rPr>
+              <w:sz w:val="28"/>
+              <w:szCs w:val="28"/>
+              <w:rtl w:val="0"/>
+            </w:rPr>
+            <w:tab/>
+          </w:r>
+          <w:r>
+            <w:fldChar w:fldCharType="begin"/>
+            <w:instrText xml:space="preserve"> PAGEREF _8md32siyttw8 \h </w:instrText>
+            <w:fldChar w:fldCharType="separate"/>
+          </w:r>
+          <w:r>
+            <w:rPr>
+              <w:sz w:val="28"/>
+              <w:szCs w:val="28"/>
+              <w:rtl w:val="0"/>
+            </w:rPr>
+            <w:t xml:space="preserve">8</w:t>
+          </w:r>
+          <w:r>
+            <w:fldChar w:fldCharType="end"/>
+          </w:r>
+          <w:r>
+            <w:rPr>
+              <w:rtl w:val="0"/>
+            </w:rPr>
+          </w:r>
+        </w:p>
+        <w:p>
+          <w:pPr>
+            <w:tabs>
+              <w:tab w:val="right" w:pos="9639.44881889764"/>
+            </w:tabs>
+            <w:spacing w:before="60" w:line="240" w:lineRule="auto"/>
+            <w:ind w:left="720" w:firstLine="0"/>
+            <w:contextualSpacing w:val="0"/>
+            <w:rPr>
+              <w:sz w:val="28"/>
+              <w:szCs w:val="28"/>
+            </w:rPr>
+          </w:pPr>
+          <w:hyperlink w:anchor="_1cmx5gxniele">
+            <w:r>
+              <w:rPr>
+                <w:sz w:val="28"/>
+                <w:szCs w:val="28"/>
+                <w:rtl w:val="0"/>
+              </w:rPr>
+              <w:t xml:space="preserve">Алгоритм класса  TPostfix</w:t>
+            </w:r>
+          </w:hyperlink>
+          <w:r>
+            <w:rPr>
+              <w:sz w:val="28"/>
+              <w:szCs w:val="28"/>
+              <w:rtl w:val="0"/>
+            </w:rPr>
+            <w:tab/>
+          </w:r>
+          <w:r>
+            <w:fldChar w:fldCharType="begin"/>
+            <w:instrText xml:space="preserve"> PAGEREF _1cmx5gxniele \h </w:instrText>
+            <w:fldChar w:fldCharType="separate"/>
+          </w:r>
+          <w:r>
+            <w:rPr>
+              <w:sz w:val="28"/>
+              <w:szCs w:val="28"/>
+              <w:rtl w:val="0"/>
+            </w:rPr>
+            <w:t xml:space="preserve">8</w:t>
+          </w:r>
+          <w:r>
+            <w:fldChar w:fldCharType="end"/>
+          </w:r>
+          <w:r>
+            <w:rPr>
+              <w:rtl w:val="0"/>
+            </w:rPr>
+          </w:r>
+        </w:p>
+        <w:p>
+          <w:pPr>
+            <w:tabs>
+              <w:tab w:val="right" w:pos="9639.44881889764"/>
+            </w:tabs>
+            <w:spacing w:before="200" w:line="240" w:lineRule="auto"/>
+            <w:ind w:left="0" w:firstLine="0"/>
+            <w:contextualSpacing w:val="0"/>
+            <w:rPr>
+              <w:sz w:val="28"/>
+              <w:szCs w:val="28"/>
+            </w:rPr>
+          </w:pPr>
+          <w:hyperlink w:anchor="_xi2e50vk7j0y">
+            <w:r>
+              <w:rPr>
+                <w:b w:val="1"/>
+                <w:sz w:val="28"/>
+                <w:szCs w:val="28"/>
+                <w:rtl w:val="0"/>
+              </w:rPr>
+              <w:t xml:space="preserve">Заключение</w:t>
+            </w:r>
+          </w:hyperlink>
+          <w:r>
+            <w:rPr>
+              <w:b w:val="1"/>
+              <w:sz w:val="28"/>
+              <w:szCs w:val="28"/>
+              <w:rtl w:val="0"/>
+            </w:rPr>
+            <w:tab/>
+          </w:r>
+          <w:r>
+            <w:fldChar w:fldCharType="begin"/>
+            <w:instrText xml:space="preserve"> PAGEREF _xi2e50vk7j0y \h </w:instrText>
+            <w:fldChar w:fldCharType="separate"/>
+          </w:r>
+          <w:r>
+            <w:rPr>
+              <w:sz w:val="28"/>
+              <w:szCs w:val="28"/>
+              <w:rtl w:val="0"/>
+            </w:rPr>
+            <w:t xml:space="preserve">9</w:t>
+          </w:r>
+          <w:r>
+            <w:fldChar w:fldCharType="end"/>
+          </w:r>
+          <w:r>
+            <w:rPr>
+              <w:rtl w:val="0"/>
+            </w:rPr>
+          </w:r>
+        </w:p>
+        <w:p>
+          <w:pPr>
+            <w:tabs>
+              <w:tab w:val="right" w:pos="9639.44881889764"/>
+            </w:tabs>
+            <w:spacing w:before="200" w:line="240" w:lineRule="auto"/>
+            <w:ind w:left="0" w:firstLine="0"/>
+            <w:contextualSpacing w:val="0"/>
+            <w:rPr>
+              <w:sz w:val="28"/>
+              <w:szCs w:val="28"/>
+            </w:rPr>
+          </w:pPr>
+          <w:hyperlink w:anchor="_33xlulaeblix">
+            <w:r>
+              <w:rPr>
+                <w:b w:val="1"/>
+                <w:sz w:val="28"/>
+                <w:szCs w:val="28"/>
+                <w:rtl w:val="0"/>
+              </w:rPr>
+              <w:t xml:space="preserve">Литература</w:t>
+            </w:r>
+          </w:hyperlink>
+          <w:r>
+            <w:rPr>
+              <w:b w:val="1"/>
+              <w:sz w:val="28"/>
+              <w:szCs w:val="28"/>
+              <w:rtl w:val="0"/>
+            </w:rPr>
+            <w:tab/>
+          </w:r>
+          <w:r>
+            <w:fldChar w:fldCharType="begin"/>
+            <w:instrText xml:space="preserve"> PAGEREF _33xlulaeblix \h </w:instrText>
+            <w:fldChar w:fldCharType="separate"/>
+          </w:r>
+          <w:r>
+            <w:rPr>
+              <w:sz w:val="28"/>
+              <w:szCs w:val="28"/>
+              <w:rtl w:val="0"/>
+            </w:rPr>
+            <w:t xml:space="preserve">9</w:t>
+          </w:r>
+          <w:r>
+            <w:fldChar w:fldCharType="end"/>
+          </w:r>
+          <w:r>
+            <w:rPr>
+              <w:rtl w:val="0"/>
+            </w:rPr>
+          </w:r>
+        </w:p>
+        <w:p>
+          <w:pPr>
+            <w:tabs>
+              <w:tab w:val="right" w:pos="9639.44881889764"/>
+            </w:tabs>
+            <w:spacing w:before="200" w:line="240" w:lineRule="auto"/>
+            <w:ind w:left="0" w:firstLine="0"/>
+            <w:contextualSpacing w:val="0"/>
+            <w:rPr>
+              <w:sz w:val="28"/>
+              <w:szCs w:val="28"/>
+            </w:rPr>
+          </w:pPr>
+          <w:hyperlink w:anchor="_klitbwghwtjt">
+            <w:r>
+              <w:rPr>
+                <w:b w:val="1"/>
+                <w:sz w:val="28"/>
+                <w:szCs w:val="28"/>
+                <w:rtl w:val="0"/>
+              </w:rPr>
+              <w:t xml:space="preserve">Приложение</w:t>
+            </w:r>
+          </w:hyperlink>
+          <w:r>
+            <w:rPr>
+              <w:b w:val="1"/>
+              <w:sz w:val="28"/>
+              <w:szCs w:val="28"/>
+              <w:rtl w:val="0"/>
+            </w:rPr>
+            <w:tab/>
+          </w:r>
+          <w:r>
+            <w:fldChar w:fldCharType="begin"/>
+            <w:instrText xml:space="preserve"> PAGEREF _klitbwghwtjt \h </w:instrText>
+            <w:fldChar w:fldCharType="separate"/>
+          </w:r>
+          <w:r>
+            <w:rPr>
+              <w:sz w:val="28"/>
+              <w:szCs w:val="28"/>
+              <w:rtl w:val="0"/>
+            </w:rPr>
+            <w:t xml:space="preserve">10</w:t>
+          </w:r>
+          <w:r>
+            <w:fldChar w:fldCharType="end"/>
+          </w:r>
+          <w:r>
+            <w:rPr>
+              <w:rtl w:val="0"/>
+            </w:rPr>
+          </w:r>
+        </w:p>
+        <w:p>
+          <w:pPr>
+            <w:tabs>
+              <w:tab w:val="right" w:pos="9639.44881889764"/>
+            </w:tabs>
+            <w:spacing w:before="60" w:line="240" w:lineRule="auto"/>
+            <w:ind w:left="720" w:firstLine="0"/>
+            <w:contextualSpacing w:val="0"/>
+            <w:rPr>
+              <w:sz w:val="28"/>
+              <w:szCs w:val="28"/>
+            </w:rPr>
+          </w:pPr>
+          <w:hyperlink w:anchor="_258grlasu57p">
+            <w:r>
+              <w:rPr>
+                <w:sz w:val="28"/>
+                <w:szCs w:val="28"/>
+                <w:rtl w:val="0"/>
+              </w:rPr>
+              <w:t xml:space="preserve">Модуль stack.h</w:t>
+            </w:r>
+          </w:hyperlink>
+          <w:r>
+            <w:rPr>
+              <w:sz w:val="28"/>
+              <w:szCs w:val="28"/>
+              <w:rtl w:val="0"/>
+            </w:rPr>
+            <w:tab/>
+          </w:r>
+          <w:r>
+            <w:fldChar w:fldCharType="begin"/>
+            <w:instrText xml:space="preserve"> PAGEREF _258grlasu57p \h </w:instrText>
+            <w:fldChar w:fldCharType="separate"/>
+          </w:r>
+          <w:r>
+            <w:rPr>
+              <w:sz w:val="28"/>
+              <w:szCs w:val="28"/>
+              <w:rtl w:val="0"/>
+            </w:rPr>
+            <w:t xml:space="preserve">10</w:t>
+          </w:r>
+          <w:r>
+            <w:fldChar w:fldCharType="end"/>
+          </w:r>
+          <w:r>
+            <w:rPr>
+              <w:rtl w:val="0"/>
+            </w:rPr>
+          </w:r>
+        </w:p>
+        <w:p>
+          <w:pPr>
+            <w:tabs>
+              <w:tab w:val="right" w:pos="9639.44881889764"/>
+            </w:tabs>
+            <w:spacing w:after="80" w:before="60" w:line="240" w:lineRule="auto"/>
+            <w:ind w:left="720" w:firstLine="0"/>
+            <w:contextualSpacing w:val="0"/>
+            <w:rPr>
+              <w:sz w:val="28"/>
+              <w:szCs w:val="28"/>
+            </w:rPr>
+          </w:pPr>
+          <w:hyperlink w:anchor="_1qf1qsw871s1">
+            <w:r>
+              <w:rPr>
+                <w:sz w:val="28"/>
+                <w:szCs w:val="28"/>
+                <w:rtl w:val="0"/>
+              </w:rPr>
+              <w:t xml:space="preserve">Модуль postfix.h</w:t>
+            </w:r>
+          </w:hyperlink>
+          <w:r>
+            <w:rPr>
+              <w:sz w:val="28"/>
+              <w:szCs w:val="28"/>
+              <w:rtl w:val="0"/>
+            </w:rPr>
+            <w:tab/>
+          </w:r>
+          <w:r>
+            <w:fldChar w:fldCharType="begin"/>
+            <w:instrText xml:space="preserve"> PAGEREF _1qf1qsw871s1 \h </w:instrText>
+            <w:fldChar w:fldCharType="separate"/>
+          </w:r>
+          <w:r>
+            <w:rPr>
+              <w:sz w:val="28"/>
+              <w:szCs w:val="28"/>
+              <w:rtl w:val="0"/>
+            </w:rPr>
+            <w:t xml:space="preserve">13</w:t>
+          </w:r>
+          <w:r>
+            <w:fldChar w:fldCharType="end"/>
+          </w:r>
+          <w:r>
+            <w:rPr>
+              <w:rtl w:val="0"/>
+            </w:rPr>
+          </w:r>
+          <w:r>
+            <w:fldChar w:fldCharType="end"/>
+          </w:r>
+        </w:p>
+      </w:sdtContent>
+    </w:sdt>
+    <w:p>
+      <w:pPr>
+        <w:contextualSpacing w:val="0"/>
+        <w:rPr>
+          <w:b w:val="1"/>
+          <w:sz w:val="28"/>
+          <w:szCs w:val="28"/>
+        </w:rPr>
+      </w:pPr>
+      <w:r>
+        <w:rPr>
+          <w:rtl w:val="0"/>
+        </w:rPr>
+      </w:r>
+    </w:p>
+    <w:p>
+      <w:pPr>
+        <w:spacing w:after="160" w:lineRule="auto"/>
+        <w:contextualSpacing w:val="0"/>
+        <w:rPr>
+          <w:b w:val="1"/>
+          <w:sz w:val="28"/>
+          <w:szCs w:val="28"/>
+        </w:rPr>
+      </w:pPr>
+      <w:r>
+        <w:rPr>
+          <w:rtl w:val="0"/>
+        </w:rPr>
+      </w:r>
+    </w:p>
+    <w:sdt>
+      <w:sdtPr>
+        <w:docPartObj>
+          <w:docPartGallery w:val="Table of Contents"/>
+          <w:docPartUnique w:val="1"/>
+        </w:docPartObj>
+      </w:sdtPr>
+      <w:sdtContent>
+        <w:p>
+          <w:pPr>
+            <w:spacing w:after="80" w:before="60" w:line="240" w:lineRule="auto"/>
+            <w:ind w:left="720" w:firstLine="0"/>
+            <w:contextualSpacing w:val="0"/>
+            <w:rPr>
+              <w:sz w:val="28"/>
+              <w:szCs w:val="28"/>
+            </w:rPr>
+          </w:pPr>
+          <w:r>
+            <w:fldChar w:fldCharType="begin"/>
+            <w:instrText xml:space="preserve"> TOC \h \u \z \n </w:instrText>
+            <w:fldChar w:fldCharType="separate"/>
+          </w:r>
+          <w:r>
+            <w:rPr>
+              <w:rtl w:val="0"/>
+            </w:rPr>
+          </w:r>
+          <w:r>
+            <w:fldChar w:fldCharType="end"/>
+          </w:r>
+        </w:p>
+      </w:sdtContent>
+    </w:sdt>
+    <w:p>
+      <w:pPr>
+        <w:spacing w:after="160" w:line="240" w:lineRule="auto"/>
+        <w:contextualSpacing w:val="0"/>
+        <w:rPr>
+          <w:sz w:val="28"/>
+          <w:szCs w:val="28"/>
+        </w:rPr>
+      </w:pPr>
+      <w:r>
+        <w:rPr>
+          <w:rtl w:val="0"/>
+        </w:rPr>
+      </w:r>
+    </w:p>
+    <w:p>
+      <w:pPr>
+        <w:spacing w:after="160" w:line="240" w:lineRule="auto"/>
+        <w:contextualSpacing w:val="0"/>
+        <w:rPr>
+          <w:sz w:val="28"/>
+          <w:szCs w:val="28"/>
+        </w:rPr>
+      </w:pPr>
+      <w:r>
+        <w:rPr>
+          <w:rtl w:val="0"/>
+        </w:rPr>
+      </w:r>
+    </w:p>
+    <w:p>
+      <w:pPr>
+        <w:spacing w:after="160" w:line="240" w:lineRule="auto"/>
+        <w:contextualSpacing w:val="0"/>
+        <w:rPr>
+          <w:sz w:val="28"/>
+          <w:szCs w:val="28"/>
+        </w:rPr>
+      </w:pPr>
+      <w:r>
+        <w:rPr>
+          <w:rtl w:val="0"/>
+        </w:rPr>
+      </w:r>
+    </w:p>
+    <w:p>
+      <w:pPr>
+        <w:spacing w:after="160" w:line="240" w:lineRule="auto"/>
+        <w:contextualSpacing w:val="0"/>
+        <w:rPr>
+          <w:sz w:val="28"/>
+          <w:szCs w:val="28"/>
+        </w:rPr>
+      </w:pPr>
+      <w:r>
+        <w:br w:type="page"/>
+      </w:r>
+      <w:r>
+        <w:rPr>
+          <w:rtl w:val="0"/>
+        </w:rPr>
+      </w:r>
+    </w:p>
+    <w:p>
+      <w:pPr>
+        <w:pStyle w:val="Heading1"/>
+        <w:contextualSpacing w:val="0"/>
+        <w:rPr/>
+      </w:pPr>
+      <w:bookmarkStart w:colFirst="0" w:colLast="0" w:name="_qtqt2nls9z7x" w:id="0"/>
+      <w:bookmarkEnd w:id="0"/>
+      <w:r>
+        <w:rPr>
           <w:rtl w:val="0"/>
         </w:rPr>
         <w:t xml:space="preserve">Введение</w:t>
       </w:r>
-      <w:r>
-        <w:rPr>
-          <w:rFonts w:ascii="Courier New" w:cs="Courier New" w:eastAsia="Courier New" w:hAnsi="Courier New"/>
-          <w:sz w:val="28"/>
-          <w:szCs w:val="28"/>
-          <w:rtl w:val="0"/>
-        </w:rPr>
-        <w:t xml:space="preserve"> - </w:t>
-      </w:r>
-      <w:r>
-        <w:rPr>
-          <w:sz w:val="28"/>
-          <w:szCs w:val="28"/>
-          <w:rtl w:val="0"/>
-        </w:rPr>
-        <w:t xml:space="preserve">2</w:t>
-      </w:r>
-    </w:p>
-    <w:p>
-      <w:pPr>
-        <w:spacing w:after="160" w:line="240" w:lineRule="auto"/>
-        <w:contextualSpacing w:val="0"/>
-        <w:rPr>
-          <w:sz w:val="28"/>
-          <w:szCs w:val="28"/>
-        </w:rPr>
-      </w:pPr>
-      <w:r>
-        <w:rPr>
-          <w:sz w:val="28"/>
-          <w:szCs w:val="28"/>
+    </w:p>
+    <w:p>
+      <w:pPr>
+        <w:spacing w:after="160" w:line="240" w:lineRule="auto"/>
+        <w:contextualSpacing w:val="0"/>
+        <w:rPr>
+          <w:sz w:val="28"/>
+          <w:szCs w:val="28"/>
+        </w:rPr>
+      </w:pPr>
+      <w:r>
+        <w:rPr>
+          <w:sz w:val="28"/>
+          <w:szCs w:val="28"/>
+          <w:rtl w:val="0"/>
+        </w:rPr>
+        <w:t xml:space="preserve">Цель данной лабораторной работы - изучение и применение </w:t>
+      </w:r>
+      <w:r>
+        <w:rPr>
+          <w:color w:val="222222"/>
+          <w:sz w:val="28"/>
+          <w:szCs w:val="28"/>
+          <w:highlight w:val="white"/>
+          <w:rtl w:val="0"/>
+        </w:rPr>
+        <w:t xml:space="preserve">однонаправленных списков стек. </w:t>
+      </w:r>
+      <w:r>
+        <w:rPr>
+          <w:sz w:val="28"/>
+          <w:szCs w:val="28"/>
+          <w:rtl w:val="0"/>
+        </w:rPr>
+        <w:t xml:space="preserve">Для этого используются </w:t>
+      </w:r>
+      <w:r>
+        <w:rPr>
+          <w:sz w:val="28"/>
+          <w:szCs w:val="28"/>
+          <w:rtl w:val="0"/>
+        </w:rPr>
+        <w:t xml:space="preserve">различные варианты структуризации стеков, а также создаются методы алгоритмы вычисления и преобразования данных с помощью стеков. В данном случае - вычисление арифметических выражений в постфиксной форме. Существует алгоритм, позволяющий реализовать вычисление произвольного арифметического выражения линейно, без использования дополнительной памяти. Для реализации данного алгоритма выражение должно быть представлено в постфиксной форме.</w:t>
+      </w:r>
+    </w:p>
+    <w:p>
+      <w:pPr>
+        <w:pStyle w:val="Heading1"/>
+        <w:spacing w:after="160" w:lineRule="auto"/>
+        <w:contextualSpacing w:val="0"/>
+        <w:rPr/>
+      </w:pPr>
+      <w:bookmarkStart w:colFirst="0" w:colLast="0" w:name="_81zekqxy0xcn" w:id="1"/>
+      <w:bookmarkEnd w:id="1"/>
+      <w:r>
+        <w:rPr>
+          <w:rtl w:val="0"/>
+        </w:rPr>
+      </w:r>
+    </w:p>
+    <w:p>
+      <w:pPr>
+        <w:pStyle w:val="Heading1"/>
+        <w:contextualSpacing w:val="0"/>
+        <w:rPr/>
+      </w:pPr>
+      <w:bookmarkStart w:colFirst="0" w:colLast="0" w:name="_bjbuq8sd1kql" w:id="2"/>
+      <w:bookmarkEnd w:id="2"/>
+      <w:r>
+        <w:rPr>
           <w:rtl w:val="0"/>
         </w:rPr>
         <w:t xml:space="preserve">Постановка задачи</w:t>
       </w:r>
-      <w:r>
-        <w:rPr>
-          <w:rFonts w:ascii="Courier New" w:cs="Courier New" w:eastAsia="Courier New" w:hAnsi="Courier New"/>
-          <w:rtl w:val="0"/>
-        </w:rPr>
-        <w:t xml:space="preserve"> - </w:t>
-      </w:r>
-      <w:r>
-        <w:rPr>
-          <w:sz w:val="28"/>
-          <w:szCs w:val="28"/>
-          <w:rtl w:val="0"/>
-        </w:rPr>
-        <w:t xml:space="preserve">2</w:t>
-      </w:r>
-    </w:p>
-    <w:p>
-      <w:pPr>
-        <w:spacing w:after="160" w:line="240" w:lineRule="auto"/>
-        <w:contextualSpacing w:val="0"/>
-        <w:rPr>
-          <w:sz w:val="28"/>
-          <w:szCs w:val="28"/>
-        </w:rPr>
-      </w:pPr>
-      <w:r>
-        <w:rPr>
-          <w:sz w:val="28"/>
-          <w:szCs w:val="28"/>
-          <w:rtl w:val="0"/>
-        </w:rPr>
-        <w:t xml:space="preserve">Руководство пользователя</w:t>
-      </w:r>
-      <w:r>
-        <w:rPr>
-          <w:rFonts w:ascii="Courier New" w:cs="Courier New" w:eastAsia="Courier New" w:hAnsi="Courier New"/>
-          <w:sz w:val="28"/>
-          <w:szCs w:val="28"/>
-          <w:rtl w:val="0"/>
-        </w:rPr>
-        <w:t xml:space="preserve"> - </w:t>
-      </w:r>
-      <w:r>
-        <w:rPr>
-          <w:sz w:val="28"/>
-          <w:szCs w:val="28"/>
-          <w:rtl w:val="0"/>
-        </w:rPr>
-        <w:t xml:space="preserve">3</w:t>
-      </w:r>
-    </w:p>
-    <w:p>
-      <w:pPr>
-        <w:spacing w:after="160" w:line="240" w:lineRule="auto"/>
-        <w:contextualSpacing w:val="0"/>
-        <w:rPr>
-          <w:sz w:val="28"/>
-          <w:szCs w:val="28"/>
-        </w:rPr>
-      </w:pPr>
-      <w:r>
-        <w:rPr>
-          <w:sz w:val="28"/>
-          <w:szCs w:val="28"/>
-          <w:rtl w:val="0"/>
-        </w:rPr>
-        <w:t xml:space="preserve">Руководство программиста</w:t>
-      </w:r>
-      <w:r>
-        <w:rPr>
-          <w:rFonts w:ascii="Courier New" w:cs="Courier New" w:eastAsia="Courier New" w:hAnsi="Courier New"/>
-          <w:sz w:val="28"/>
-          <w:szCs w:val="28"/>
-          <w:rtl w:val="0"/>
-        </w:rPr>
-        <w:t xml:space="preserve"> - </w:t>
-      </w:r>
-      <w:r>
-        <w:rPr>
-          <w:sz w:val="28"/>
-          <w:szCs w:val="28"/>
-          <w:rtl w:val="0"/>
-        </w:rPr>
-        <w:t xml:space="preserve">4</w:t>
-      </w:r>
-    </w:p>
-    <w:p>
-      <w:pPr>
-        <w:spacing w:after="160" w:line="240" w:lineRule="auto"/>
-        <w:contextualSpacing w:val="0"/>
-        <w:rPr>
-          <w:sz w:val="28"/>
-          <w:szCs w:val="28"/>
-        </w:rPr>
-      </w:pPr>
-      <w:r>
-        <w:rPr>
-          <w:sz w:val="28"/>
-          <w:szCs w:val="28"/>
-          <w:rtl w:val="0"/>
-        </w:rPr>
-        <w:t xml:space="preserve">Описание структуры программы</w:t>
-      </w:r>
-      <w:r>
-        <w:rPr>
-          <w:rFonts w:ascii="Courier New" w:cs="Courier New" w:eastAsia="Courier New" w:hAnsi="Courier New"/>
-          <w:sz w:val="28"/>
-          <w:szCs w:val="28"/>
-          <w:rtl w:val="0"/>
-        </w:rPr>
-        <w:t xml:space="preserve"> - </w:t>
-      </w:r>
-      <w:r>
-        <w:rPr>
-          <w:sz w:val="28"/>
-          <w:szCs w:val="28"/>
-          <w:rtl w:val="0"/>
-        </w:rPr>
-        <w:t xml:space="preserve">6</w:t>
-      </w:r>
-    </w:p>
-    <w:p>
-      <w:pPr>
-        <w:spacing w:after="160" w:line="240" w:lineRule="auto"/>
-        <w:contextualSpacing w:val="0"/>
-        <w:rPr>
-          <w:sz w:val="28"/>
-          <w:szCs w:val="28"/>
-        </w:rPr>
-      </w:pPr>
-      <w:r>
-        <w:rPr>
-          <w:sz w:val="28"/>
-          <w:szCs w:val="28"/>
-          <w:rtl w:val="0"/>
-        </w:rPr>
-        <w:t xml:space="preserve">Описание алгоритмов</w:t>
-      </w:r>
-      <w:r>
-        <w:rPr>
-          <w:rFonts w:ascii="Courier New" w:cs="Courier New" w:eastAsia="Courier New" w:hAnsi="Courier New"/>
-          <w:sz w:val="28"/>
-          <w:szCs w:val="28"/>
-          <w:rtl w:val="0"/>
-        </w:rPr>
-        <w:t xml:space="preserve"> - </w:t>
-      </w:r>
-      <w:r>
-        <w:rPr>
-          <w:sz w:val="28"/>
-          <w:szCs w:val="28"/>
-          <w:rtl w:val="0"/>
-        </w:rPr>
-        <w:t xml:space="preserve">7</w:t>
-      </w:r>
-    </w:p>
-    <w:p>
-      <w:pPr>
-        <w:spacing w:after="160" w:line="240" w:lineRule="auto"/>
-        <w:contextualSpacing w:val="0"/>
-        <w:rPr>
-          <w:sz w:val="28"/>
-          <w:szCs w:val="28"/>
-        </w:rPr>
-      </w:pPr>
-      <w:r>
-        <w:rPr>
-          <w:sz w:val="28"/>
-          <w:szCs w:val="28"/>
-          <w:rtl w:val="0"/>
-        </w:rPr>
-        <w:t xml:space="preserve">Заключение</w:t>
-      </w:r>
-      <w:r>
-        <w:rPr>
-          <w:rFonts w:ascii="Courier New" w:cs="Courier New" w:eastAsia="Courier New" w:hAnsi="Courier New"/>
-          <w:sz w:val="28"/>
-          <w:szCs w:val="28"/>
-          <w:rtl w:val="0"/>
-        </w:rPr>
-        <w:t xml:space="preserve"> - </w:t>
-      </w:r>
-      <w:r>
-        <w:rPr>
-          <w:sz w:val="28"/>
-          <w:szCs w:val="28"/>
-          <w:rtl w:val="0"/>
-        </w:rPr>
-        <w:t xml:space="preserve">8</w:t>
-      </w:r>
-    </w:p>
-    <w:p>
-      <w:pPr>
-        <w:spacing w:after="160" w:line="240" w:lineRule="auto"/>
-        <w:contextualSpacing w:val="0"/>
-        <w:rPr>
-          <w:sz w:val="28"/>
-          <w:szCs w:val="28"/>
-        </w:rPr>
-      </w:pPr>
-      <w:r>
-        <w:rPr>
-          <w:sz w:val="28"/>
-          <w:szCs w:val="28"/>
-          <w:rtl w:val="0"/>
-        </w:rPr>
-        <w:t xml:space="preserve">Литература</w:t>
-      </w:r>
-      <w:r>
-        <w:rPr>
-          <w:rFonts w:ascii="Courier New" w:cs="Courier New" w:eastAsia="Courier New" w:hAnsi="Courier New"/>
-          <w:sz w:val="28"/>
-          <w:szCs w:val="28"/>
-          <w:rtl w:val="0"/>
-        </w:rPr>
-        <w:t xml:space="preserve"> - </w:t>
-      </w:r>
-      <w:r>
-        <w:rPr>
-          <w:sz w:val="28"/>
-          <w:szCs w:val="28"/>
-          <w:rtl w:val="0"/>
-        </w:rPr>
-        <w:t xml:space="preserve">8</w:t>
-      </w:r>
-    </w:p>
-    <w:p>
-      <w:pPr>
-        <w:spacing w:after="160" w:line="240" w:lineRule="auto"/>
-        <w:contextualSpacing w:val="0"/>
-        <w:rPr>
-          <w:sz w:val="28"/>
-          <w:szCs w:val="28"/>
-        </w:rPr>
-      </w:pPr>
-      <w:r>
-        <w:rPr>
-          <w:sz w:val="28"/>
-          <w:szCs w:val="28"/>
-          <w:rtl w:val="0"/>
-        </w:rPr>
-        <w:t xml:space="preserve">Приложение</w:t>
-      </w:r>
-      <w:r>
-        <w:rPr>
-          <w:rFonts w:ascii="Courier New" w:cs="Courier New" w:eastAsia="Courier New" w:hAnsi="Courier New"/>
-          <w:sz w:val="28"/>
-          <w:szCs w:val="28"/>
-          <w:rtl w:val="0"/>
-        </w:rPr>
-        <w:t xml:space="preserve"> - </w:t>
-      </w:r>
-      <w:r>
-        <w:rPr>
-          <w:sz w:val="28"/>
-          <w:szCs w:val="28"/>
-          <w:rtl w:val="0"/>
-        </w:rPr>
-        <w:t xml:space="preserve">9</w:t>
-      </w:r>
-    </w:p>
-    <w:p>
-      <w:pPr>
-        <w:spacing w:after="160" w:line="240" w:lineRule="auto"/>
-        <w:contextualSpacing w:val="0"/>
-        <w:rPr>
-          <w:sz w:val="28"/>
-          <w:szCs w:val="28"/>
-        </w:rPr>
-      </w:pPr>
-      <w:r>
-        <w:rPr>
-          <w:rtl w:val="0"/>
-        </w:rPr>
-      </w:r>
-    </w:p>
-    <w:p>
-      <w:pPr>
-        <w:spacing w:after="160" w:line="240" w:lineRule="auto"/>
-        <w:contextualSpacing w:val="0"/>
-        <w:rPr>
-          <w:sz w:val="28"/>
-          <w:szCs w:val="28"/>
-        </w:rPr>
-      </w:pPr>
-      <w:r>
-        <w:rPr>
-          <w:rtl w:val="0"/>
-        </w:rPr>
-      </w:r>
-    </w:p>
-    <w:p>
-      <w:pPr>
-        <w:spacing w:after="160" w:line="240" w:lineRule="auto"/>
-        <w:contextualSpacing w:val="0"/>
-        <w:rPr>
+    </w:p>
+    <w:p>
+      <w:pPr>
+        <w:spacing w:after="160" w:line="240" w:lineRule="auto"/>
+        <w:contextualSpacing w:val="0"/>
+        <w:rPr>
+          <w:sz w:val="28"/>
+          <w:szCs w:val="28"/>
+        </w:rPr>
+      </w:pPr>
+      <w:r>
+        <w:rPr>
+          <w:sz w:val="28"/>
+          <w:szCs w:val="28"/>
+          <w:rtl w:val="0"/>
+        </w:rPr>
+        <w:t xml:space="preserve">В данной лабораторной работе ставится задача преобразования арифметического выражения в постфиксную форму с последующим вычислением результата.</w:t>
+      </w:r>
+      <w:r>
+        <w:rPr>
+          <w:rtl w:val="0"/>
+        </w:rPr>
+      </w:r>
+    </w:p>
+    <w:p>
+      <w:pPr>
+        <w:spacing w:after="160" w:line="240" w:lineRule="auto"/>
+        <w:contextualSpacing w:val="0"/>
+        <w:rPr>
+          <w:b w:val="1"/>
           <w:sz w:val="28"/>
           <w:szCs w:val="28"/>
         </w:rPr>
@@ -885,161 +1731,15 @@
     </w:p>
     <w:p>
       <w:pPr>
-        <w:spacing w:after="160" w:line="240" w:lineRule="auto"/>
-        <w:contextualSpacing w:val="0"/>
-        <w:rPr>
-          <w:b w:val="1"/>
-          <w:sz w:val="28"/>
-          <w:szCs w:val="28"/>
-        </w:rPr>
-      </w:pPr>
-      <w:r>
-        <w:rPr>
-          <w:b w:val="1"/>
-          <w:sz w:val="28"/>
-          <w:szCs w:val="28"/>
-          <w:rtl w:val="0"/>
-        </w:rPr>
-        <w:t xml:space="preserve">Введение</w:t>
-      </w:r>
-    </w:p>
-    <w:p>
-      <w:pPr>
-        <w:spacing w:after="160" w:line="240" w:lineRule="auto"/>
-        <w:contextualSpacing w:val="0"/>
-        <w:rPr>
-          <w:sz w:val="28"/>
-          <w:szCs w:val="28"/>
-        </w:rPr>
-      </w:pPr>
-      <w:r>
-        <w:rPr>
-          <w:sz w:val="28"/>
-          <w:szCs w:val="28"/>
-          <w:rtl w:val="0"/>
-        </w:rPr>
-        <w:t xml:space="preserve">Цель данной лабораторной работы - изучение и применение </w:t>
-      </w:r>
-      <w:r>
-        <w:rPr>
-          <w:color w:val="222222"/>
-          <w:sz w:val="28"/>
-          <w:szCs w:val="28"/>
-          <w:highlight w:val="white"/>
-          <w:rtl w:val="0"/>
-        </w:rPr>
-        <w:t xml:space="preserve">однонаправленных списков стек. </w:t>
-      </w:r>
-      <w:r>
-        <w:rPr>
-          <w:sz w:val="28"/>
-          <w:szCs w:val="28"/>
-          <w:rtl w:val="0"/>
-        </w:rPr>
-        <w:t xml:space="preserve">Для этого используются </w:t>
-      </w:r>
-      <w:r>
-        <w:rPr>
-          <w:sz w:val="28"/>
-          <w:szCs w:val="28"/>
-          <w:rtl w:val="0"/>
-        </w:rPr>
-        <w:t xml:space="preserve">различные варианты структуризации стеков, а также создаются методы алгоритмы вычисления и преобразования данных с помощью стеков. В данном случае - вычисление арифметических выражений в постфиксной форме. Существует алгоритм, позволяющий реализовать вычисление произвольного арифметического выражения линейно, без использования дополнительной памяти. Для реализации данного алгоритма выражение должно быть представлено в постфиксной форме.</w:t>
-      </w:r>
-    </w:p>
-    <w:p>
-      <w:pPr>
-        <w:spacing w:after="160" w:line="240" w:lineRule="auto"/>
-        <w:contextualSpacing w:val="0"/>
-        <w:rPr>
-          <w:b w:val="1"/>
-          <w:sz w:val="28"/>
-          <w:szCs w:val="28"/>
-        </w:rPr>
-      </w:pPr>
-      <w:r>
-        <w:rPr>
-          <w:rtl w:val="0"/>
-        </w:rPr>
-      </w:r>
-    </w:p>
-    <w:p>
-      <w:pPr>
-        <w:spacing w:after="160" w:line="240" w:lineRule="auto"/>
-        <w:contextualSpacing w:val="0"/>
-        <w:rPr>
-          <w:b w:val="1"/>
-          <w:sz w:val="28"/>
-          <w:szCs w:val="28"/>
-        </w:rPr>
-      </w:pPr>
-      <w:r>
-        <w:rPr>
-          <w:b w:val="1"/>
-          <w:sz w:val="28"/>
-          <w:szCs w:val="28"/>
-          <w:rtl w:val="0"/>
-        </w:rPr>
-        <w:t xml:space="preserve">Постановка задачи</w:t>
-      </w:r>
-    </w:p>
-    <w:p>
-      <w:pPr>
-        <w:spacing w:after="160" w:line="240" w:lineRule="auto"/>
-        <w:contextualSpacing w:val="0"/>
-        <w:rPr>
-          <w:sz w:val="28"/>
-          <w:szCs w:val="28"/>
-        </w:rPr>
-      </w:pPr>
-      <w:r>
-        <w:rPr>
-          <w:sz w:val="28"/>
-          <w:szCs w:val="28"/>
-          <w:rtl w:val="0"/>
-        </w:rPr>
-        <w:t xml:space="preserve">В данной лабораторной работе ставится задача преобразования арифметического выражения в постфиксную форму с последующим вычислением результата.</w:t>
-      </w:r>
-      <w:r>
-        <w:rPr>
-          <w:rtl w:val="0"/>
-        </w:rPr>
-      </w:r>
-    </w:p>
-    <w:p>
-      <w:pPr>
-        <w:spacing w:after="160" w:line="240" w:lineRule="auto"/>
-        <w:contextualSpacing w:val="0"/>
-        <w:rPr>
-          <w:b w:val="1"/>
-          <w:sz w:val="28"/>
-          <w:szCs w:val="28"/>
-        </w:rPr>
-      </w:pPr>
-      <w:r>
-        <w:br w:type="page"/>
-      </w:r>
-      <w:r>
-        <w:rPr>
-          <w:rtl w:val="0"/>
-        </w:rPr>
-      </w:r>
-    </w:p>
-    <w:p>
-      <w:pPr>
-        <w:spacing w:after="160" w:line="240" w:lineRule="auto"/>
-        <w:contextualSpacing w:val="0"/>
-        <w:rPr>
-          <w:b w:val="1"/>
-          <w:sz w:val="28"/>
-          <w:szCs w:val="28"/>
-        </w:rPr>
-      </w:pPr>
-      <w:r>
-        <w:rPr>
-          <w:b w:val="1"/>
-          <w:sz w:val="28"/>
-          <w:szCs w:val="28"/>
+        <w:pStyle w:val="Heading1"/>
+        <w:spacing w:after="160" w:lineRule="auto"/>
+        <w:contextualSpacing w:val="0"/>
+        <w:rPr/>
+      </w:pPr>
+      <w:bookmarkStart w:colFirst="0" w:colLast="0" w:name="_xzro6nduyx4" w:id="3"/>
+      <w:bookmarkEnd w:id="3"/>
+      <w:r>
+        <w:rPr>
           <w:rtl w:val="0"/>
         </w:rPr>
         <w:t xml:space="preserve">Руководство пользователя</w:t>
@@ -1405,19 +2105,15 @@
     </w:p>
     <w:p>
       <w:pPr>
-        <w:spacing w:after="160" w:line="240" w:lineRule="auto"/>
-        <w:contextualSpacing w:val="0"/>
-        <w:rPr>
-          <w:b w:val="1"/>
-          <w:sz w:val="28"/>
-          <w:szCs w:val="28"/>
-        </w:rPr>
-      </w:pPr>
-      <w:r>
-        <w:rPr>
-          <w:b w:val="1"/>
-          <w:sz w:val="28"/>
-          <w:szCs w:val="28"/>
+        <w:pStyle w:val="Heading1"/>
+        <w:spacing w:after="160" w:lineRule="auto"/>
+        <w:contextualSpacing w:val="0"/>
+        <w:rPr/>
+      </w:pPr>
+      <w:bookmarkStart w:colFirst="0" w:colLast="0" w:name="_x690zik7chvb" w:id="4"/>
+      <w:bookmarkEnd w:id="4"/>
+      <w:r>
+        <w:rPr>
           <w:rtl w:val="0"/>
         </w:rPr>
         <w:t xml:space="preserve">Руководство программиста</w:t>
@@ -2325,20 +3021,15 @@
     </w:p>
     <w:p>
       <w:pPr>
-        <w:spacing w:after="160" w:line="240" w:lineRule="auto"/>
-        <w:ind w:left="0" w:firstLine="0"/>
-        <w:contextualSpacing w:val="0"/>
-        <w:rPr>
-          <w:b w:val="1"/>
-          <w:sz w:val="28"/>
-          <w:szCs w:val="28"/>
-        </w:rPr>
-      </w:pPr>
-      <w:r>
-        <w:rPr>
-          <w:b w:val="1"/>
-          <w:sz w:val="28"/>
-          <w:szCs w:val="28"/>
+        <w:pStyle w:val="Heading1"/>
+        <w:spacing w:after="160" w:lineRule="auto"/>
+        <w:contextualSpacing w:val="0"/>
+        <w:rPr/>
+      </w:pPr>
+      <w:bookmarkStart w:colFirst="0" w:colLast="0" w:name="_wb5i6slbnu40" w:id="5"/>
+      <w:bookmarkEnd w:id="5"/>
+      <w:r>
+        <w:rPr>
           <w:rtl w:val="0"/>
         </w:rPr>
         <w:t xml:space="preserve">Описание структуры программы</w:t>
@@ -2533,59 +3224,50 @@
     </w:p>
     <w:p>
       <w:pPr>
-        <w:spacing w:after="160" w:line="240" w:lineRule="auto"/>
+        <w:pStyle w:val="Heading3"/>
+        <w:spacing w:after="160" w:lineRule="auto"/>
+        <w:contextualSpacing w:val="0"/>
+        <w:rPr/>
+      </w:pPr>
+      <w:bookmarkStart w:colFirst="0" w:colLast="0" w:name="_8md32siyttw8" w:id="6"/>
+      <w:bookmarkEnd w:id="6"/>
+      <w:r>
+        <w:rPr>
+          <w:rtl w:val="0"/>
+        </w:rPr>
+        <w:t xml:space="preserve">Описание алгоритмов</w:t>
+      </w:r>
+    </w:p>
+    <w:p>
+      <w:pPr>
+        <w:pStyle w:val="Heading3"/>
+        <w:spacing w:after="160" w:lineRule="auto"/>
         <w:contextualSpacing w:val="0"/>
         <w:rPr>
           <w:b w:val="1"/>
-          <w:sz w:val="28"/>
-          <w:szCs w:val="28"/>
-        </w:rPr>
-      </w:pPr>
+        </w:rPr>
+      </w:pPr>
+      <w:bookmarkStart w:colFirst="0" w:colLast="0" w:name="_8md32siyttw8" w:id="6"/>
+      <w:bookmarkEnd w:id="6"/>
       <w:r>
         <w:rPr>
           <w:b w:val="1"/>
-          <w:sz w:val="28"/>
-          <w:szCs w:val="28"/>
-          <w:rtl w:val="0"/>
-        </w:rPr>
-        <w:t xml:space="preserve">Описание алгоритмов</w:t>
-      </w:r>
-    </w:p>
-    <w:p>
-      <w:pPr>
-        <w:spacing w:after="160" w:line="240" w:lineRule="auto"/>
-        <w:contextualSpacing w:val="0"/>
+          <w:rtl w:val="0"/>
+        </w:rPr>
+        <w:t xml:space="preserve">Алгоритм класса</w:t>
+      </w:r>
+      <w:r>
+        <w:rPr>
+          <w:rtl w:val="0"/>
+        </w:rPr>
+        <w:t xml:space="preserve"> </w:t>
+      </w:r>
+      <w:r>
         <w:rPr>
           <w:b w:val="1"/>
-          <w:sz w:val="28"/>
-          <w:szCs w:val="28"/>
-        </w:rPr>
-      </w:pPr>
-      <w:r>
-        <w:rPr>
-          <w:b w:val="1"/>
-          <w:sz w:val="28"/>
-          <w:szCs w:val="28"/>
-          <w:rtl w:val="0"/>
-        </w:rPr>
-        <w:t xml:space="preserve">Алгоритм класса</w:t>
-      </w:r>
-      <w:r>
-        <w:rPr>
-          <w:sz w:val="28"/>
-          <w:szCs w:val="28"/>
-          <w:rtl w:val="0"/>
-        </w:rPr>
-        <w:t xml:space="preserve"> </w:t>
-      </w:r>
-      <w:r>
-        <w:rPr>
-          <w:b w:val="1"/>
-          <w:sz w:val="28"/>
-          <w:szCs w:val="28"/>
-          <w:rtl w:val="0"/>
-        </w:rPr>
-        <w:t xml:space="preserve">TStack.</w:t>
+          <w:rtl w:val="0"/>
+        </w:rPr>
+        <w:t xml:space="preserve">TStack</w:t>
       </w:r>
     </w:p>
     <w:p>
@@ -2667,22 +3349,18 @@
     </w:p>
     <w:p>
       <w:pPr>
-        <w:spacing w:after="160" w:line="240" w:lineRule="auto"/>
-        <w:contextualSpacing w:val="0"/>
-        <w:rPr>
-          <w:b w:val="1"/>
-          <w:sz w:val="28"/>
-          <w:szCs w:val="28"/>
-        </w:rPr>
-      </w:pPr>
-      <w:r>
-        <w:rPr>
-          <w:b w:val="1"/>
-          <w:sz w:val="28"/>
-          <w:szCs w:val="28"/>
-          <w:rtl w:val="0"/>
-        </w:rPr>
-        <w:t xml:space="preserve">Алгоритм класса  TPostfix.</w:t>
+        <w:pStyle w:val="Heading3"/>
+        <w:spacing w:after="160" w:lineRule="auto"/>
+        <w:contextualSpacing w:val="0"/>
+        <w:rPr/>
+      </w:pPr>
+      <w:bookmarkStart w:colFirst="0" w:colLast="0" w:name="_1cmx5gxniele" w:id="7"/>
+      <w:bookmarkEnd w:id="7"/>
+      <w:r>
+        <w:rPr>
+          <w:rtl w:val="0"/>
+        </w:rPr>
+        <w:t xml:space="preserve">Алгоритм класса  TPostfix</w:t>
       </w:r>
     </w:p>
     <w:p>
@@ -2836,6 +3514,22 @@
     </w:p>
     <w:p>
       <w:pPr>
+        <w:pStyle w:val="Heading1"/>
+        <w:spacing w:after="160" w:lineRule="auto"/>
+        <w:contextualSpacing w:val="0"/>
+        <w:rPr/>
+      </w:pPr>
+      <w:bookmarkStart w:colFirst="0" w:colLast="0" w:name="_xi2e50vk7j0y" w:id="8"/>
+      <w:bookmarkEnd w:id="8"/>
+      <w:r>
+        <w:rPr>
+          <w:rtl w:val="0"/>
+        </w:rPr>
+        <w:t xml:space="preserve">Заключение</w:t>
+      </w:r>
+    </w:p>
+    <w:p>
+      <w:pPr>
         <w:spacing w:after="160" w:line="240" w:lineRule="auto"/>
         <w:contextualSpacing w:val="0"/>
         <w:rPr>
@@ -2846,69 +3540,45 @@
       </w:pPr>
       <w:r>
         <w:rPr>
+          <w:sz w:val="28"/>
+          <w:szCs w:val="28"/>
+          <w:rtl w:val="0"/>
+        </w:rPr>
+        <w:t xml:space="preserve">Данная лабораторная работа помогает реализовывать эффективное вычисление выражений. Программа позволяет работать с памятью наилучшим образом, без потери данных. Реализация стека помогает реализовывать алгоритмы более наилучшим способом.</w:t>
+      </w:r>
+      <w:r>
+        <w:rPr>
+          <w:rtl w:val="0"/>
+        </w:rPr>
+      </w:r>
+    </w:p>
+    <w:p>
+      <w:pPr>
+        <w:spacing w:after="160" w:line="240" w:lineRule="auto"/>
+        <w:contextualSpacing w:val="0"/>
+        <w:rPr>
           <w:b w:val="1"/>
           <w:sz w:val="28"/>
           <w:szCs w:val="28"/>
-          <w:rtl w:val="0"/>
-        </w:rPr>
-        <w:t xml:space="preserve">Заключение</w:t>
-      </w:r>
-    </w:p>
-    <w:p>
-      <w:pPr>
-        <w:spacing w:after="160" w:line="240" w:lineRule="auto"/>
-        <w:contextualSpacing w:val="0"/>
-        <w:rPr>
-          <w:b w:val="1"/>
-          <w:sz w:val="28"/>
-          <w:szCs w:val="28"/>
-        </w:rPr>
-      </w:pPr>
-      <w:r>
-        <w:rPr>
-          <w:sz w:val="28"/>
-          <w:szCs w:val="28"/>
-          <w:rtl w:val="0"/>
-        </w:rPr>
-        <w:t xml:space="preserve">Данная лабораторная работа помогает реализовывать эффективное вычисление выражений. Программа позволяет работать с памятью наилучшим образом, без потери данных. Реализация стека помогает реализовывать алгоритмы более наилучшим способом.</w:t>
-      </w:r>
-      <w:r>
-        <w:rPr>
-          <w:rtl w:val="0"/>
-        </w:rPr>
-      </w:r>
-    </w:p>
-    <w:p>
-      <w:pPr>
-        <w:spacing w:after="160" w:line="240" w:lineRule="auto"/>
-        <w:contextualSpacing w:val="0"/>
-        <w:rPr>
-          <w:b w:val="1"/>
-          <w:sz w:val="28"/>
-          <w:szCs w:val="28"/>
-        </w:rPr>
-      </w:pPr>
-      <w:r>
-        <w:rPr>
-          <w:rtl w:val="0"/>
-        </w:rPr>
-      </w:r>
-    </w:p>
-    <w:p>
-      <w:pPr>
-        <w:spacing w:after="160" w:line="240" w:lineRule="auto"/>
-        <w:contextualSpacing w:val="0"/>
-        <w:rPr>
-          <w:b w:val="1"/>
-          <w:sz w:val="28"/>
-          <w:szCs w:val="28"/>
-        </w:rPr>
-      </w:pPr>
-      <w:r>
-        <w:rPr>
-          <w:b w:val="1"/>
-          <w:sz w:val="28"/>
-          <w:szCs w:val="28"/>
+        </w:rPr>
+      </w:pPr>
+      <w:r>
+        <w:rPr>
+          <w:rtl w:val="0"/>
+        </w:rPr>
+      </w:r>
+    </w:p>
+    <w:p>
+      <w:pPr>
+        <w:pStyle w:val="Heading1"/>
+        <w:spacing w:after="160" w:lineRule="auto"/>
+        <w:contextualSpacing w:val="0"/>
+        <w:rPr/>
+      </w:pPr>
+      <w:bookmarkStart w:colFirst="0" w:colLast="0" w:name="_33xlulaeblix" w:id="9"/>
+      <w:bookmarkEnd w:id="9"/>
+      <w:r>
+        <w:rPr>
           <w:rtl w:val="0"/>
         </w:rPr>
         <w:t xml:space="preserve">Литература</w:t>
@@ -3006,19 +3676,15 @@
     </w:p>
     <w:p>
       <w:pPr>
-        <w:spacing w:after="160" w:line="240" w:lineRule="auto"/>
-        <w:contextualSpacing w:val="0"/>
-        <w:rPr>
-          <w:b w:val="1"/>
-          <w:sz w:val="28"/>
-          <w:szCs w:val="28"/>
-        </w:rPr>
-      </w:pPr>
-      <w:r>
-        <w:rPr>
-          <w:b w:val="1"/>
-          <w:sz w:val="28"/>
-          <w:szCs w:val="28"/>
+        <w:pStyle w:val="Heading1"/>
+        <w:spacing w:after="160" w:lineRule="auto"/>
+        <w:contextualSpacing w:val="0"/>
+        <w:rPr/>
+      </w:pPr>
+      <w:bookmarkStart w:colFirst="0" w:colLast="0" w:name="_klitbwghwtjt" w:id="10"/>
+      <w:bookmarkEnd w:id="10"/>
+      <w:r>
+        <w:rPr>
           <w:rtl w:val="0"/>
         </w:rPr>
         <w:t xml:space="preserve">Приложение</w:t>
@@ -3026,19 +3692,15 @@
     </w:p>
     <w:p>
       <w:pPr>
-        <w:spacing w:after="160" w:line="240" w:lineRule="auto"/>
-        <w:contextualSpacing w:val="0"/>
-        <w:rPr>
-          <w:b w:val="1"/>
-          <w:sz w:val="28"/>
-          <w:szCs w:val="28"/>
-        </w:rPr>
-      </w:pPr>
-      <w:r>
-        <w:rPr>
-          <w:b w:val="1"/>
-          <w:sz w:val="28"/>
-          <w:szCs w:val="28"/>
+        <w:pStyle w:val="Heading3"/>
+        <w:spacing w:after="160" w:lineRule="auto"/>
+        <w:contextualSpacing w:val="0"/>
+        <w:rPr/>
+      </w:pPr>
+      <w:bookmarkStart w:colFirst="0" w:colLast="0" w:name="_258grlasu57p" w:id="11"/>
+      <w:bookmarkEnd w:id="11"/>
+      <w:r>
+        <w:rPr>
           <w:rtl w:val="0"/>
         </w:rPr>
         <w:t xml:space="preserve">Модуль stack.h</w:t>
@@ -4438,19 +5100,15 @@
     </w:p>
     <w:p>
       <w:pPr>
-        <w:spacing w:after="160" w:lineRule="auto"/>
-        <w:contextualSpacing w:val="0"/>
-        <w:rPr>
-          <w:b w:val="1"/>
-          <w:sz w:val="28"/>
-          <w:szCs w:val="28"/>
-        </w:rPr>
-      </w:pPr>
-      <w:r>
-        <w:rPr>
-          <w:b w:val="1"/>
-          <w:sz w:val="28"/>
-          <w:szCs w:val="28"/>
+        <w:pStyle w:val="Heading3"/>
+        <w:spacing w:after="160" w:lineRule="auto"/>
+        <w:contextualSpacing w:val="0"/>
+        <w:rPr/>
+      </w:pPr>
+      <w:bookmarkStart w:colFirst="0" w:colLast="0" w:name="_1qf1qsw871s1" w:id="12"/>
+      <w:bookmarkEnd w:id="12"/>
+      <w:r>
+        <w:rPr>
           <w:rtl w:val="0"/>
         </w:rPr>
         <w:t xml:space="preserve">Модуль postfix.h</w:t>
@@ -10919,9 +11577,10 @@
     </w:p>
     <w:sectPr>
       <w:footerReference r:id="rId8" w:type="default"/>
+      <w:footerReference r:id="rId9" w:type="first"/>
       <w:pgSz w:h="16838" w:w="11906"/>
       <w:pgMar w:bottom="1134" w:top="1134" w:left="1133.8582677165355" w:right="1132.2047244094488" w:header="708" w:footer="708"/>
-      <w:pgNumType w:start="0"/>
+      <w:pgNumType w:start="1"/>
       <w:titlePg w:val="1"/>
     </w:sectPr>
   </w:body>
@@ -10966,19 +11625,7 @@
       </w:rPr>
     </w:pPr>
     <w:r>
-      <w:rPr>
-        <w:rFonts w:ascii="Times New Roman" w:cs="Times New Roman" w:eastAsia="Times New Roman" w:hAnsi="Times New Roman"/>
-        <w:b w:val="0"/>
-        <w:i w:val="0"/>
-        <w:smallCaps w:val="0"/>
-        <w:strike w:val="0"/>
-        <w:color w:val="000000"/>
-        <w:sz w:val="24"/>
-        <w:szCs w:val="24"/>
-        <w:u w:val="none"/>
-        <w:shd w:fill="auto" w:val="clear"/>
-        <w:vertAlign w:val="baseline"/>
-      </w:rPr>
+      <w:rPr/>
       <w:fldChar w:fldCharType="begin"/>
       <w:instrText xml:space="preserve">PAGE</w:instrText>
       <w:fldChar w:fldCharType="separate"/>
@@ -10990,40 +11637,16 @@
       </w:rPr>
     </w:r>
   </w:p>
+</w:ftr>
+</file>
+
+<file path=word/footer2.xml><?xml version="1.0" encoding="utf-8"?>
+<w:ftr xmlns:mc="http://schemas.openxmlformats.org/markup-compatibility/2006" xmlns:o="urn:schemas-microsoft-com:office:office" xmlns:r="http://schemas.openxmlformats.org/officeDocument/2006/relationships" xmlns:m="http://schemas.openxmlformats.org/officeDocument/2006/math" xmlns:v="urn:schemas-microsoft-com:vml" xmlns:wp="http://schemas.openxmlformats.org/drawingml/2006/wordprocessingDrawing" xmlns:w10="urn:schemas-microsoft-com:office:word" xmlns:w="http://schemas.openxmlformats.org/wordprocessingml/2006/main" xmlns:wne="http://schemas.microsoft.com/office/word/2006/wordml" xmlns:sl="http://schemas.openxmlformats.org/schemaLibrary/2006/main" xmlns:a="http://schemas.openxmlformats.org/drawingml/2006/main" xmlns:pic="http://schemas.openxmlformats.org/drawingml/2006/picture" xmlns:c="http://schemas.openxmlformats.org/drawingml/2006/chart" xmlns:lc="http://schemas.openxmlformats.org/drawingml/2006/lockedCanvas" xmlns:dgm="http://schemas.openxmlformats.org/drawingml/2006/diagram" xmlns:wps="http://schemas.microsoft.com/office/word/2010/wordprocessingShape" xmlns:wpg="http://schemas.microsoft.com/office/word/2010/wordprocessingGroup" xmlns:w14="http://schemas.microsoft.com/office/word/2010/wordml" xmlns:w15="http://schemas.microsoft.com/office/word/2012/wordml">
   <w:p>
     <w:pPr>
-      <w:keepNext w:val="0"/>
-      <w:keepLines w:val="0"/>
-      <w:widowControl w:val="1"/>
-      <w:pBdr>
-        <w:top w:space="0" w:sz="0" w:val="nil"/>
-        <w:left w:space="0" w:sz="0" w:val="nil"/>
-        <w:bottom w:space="0" w:sz="0" w:val="nil"/>
-        <w:right w:space="0" w:sz="0" w:val="nil"/>
-        <w:between w:space="0" w:sz="0" w:val="nil"/>
-      </w:pBdr>
-      <w:shd w:fill="auto" w:val="clear"/>
-      <w:tabs>
-        <w:tab w:val="center" w:pos="4677"/>
-        <w:tab w:val="right" w:pos="9355"/>
-      </w:tabs>
-      <w:spacing w:after="0" w:before="0" w:line="240" w:lineRule="auto"/>
-      <w:ind w:left="0" w:right="0" w:firstLine="0"/>
       <w:contextualSpacing w:val="0"/>
-      <w:jc w:val="both"/>
-      <w:rPr>
-        <w:rFonts w:ascii="Times New Roman" w:cs="Times New Roman" w:eastAsia="Times New Roman" w:hAnsi="Times New Roman"/>
-        <w:b w:val="0"/>
-        <w:i w:val="0"/>
-        <w:smallCaps w:val="0"/>
-        <w:strike w:val="0"/>
-        <w:color w:val="000000"/>
-        <w:sz w:val="24"/>
-        <w:szCs w:val="24"/>
-        <w:u w:val="none"/>
-        <w:shd w:fill="auto" w:val="clear"/>
-        <w:vertAlign w:val="baseline"/>
-      </w:rPr>
+      <w:jc w:val="right"/>
+      <w:rPr/>
     </w:pPr>
     <w:r>
       <w:rPr>
@@ -11972,13 +12595,12 @@
     <w:pPr>
       <w:keepNext w:val="1"/>
       <w:keepLines w:val="1"/>
-      <w:spacing w:before="240" w:lineRule="auto"/>
+      <w:spacing w:after="80" w:before="280" w:lineRule="auto"/>
     </w:pPr>
     <w:rPr>
-      <w:rFonts w:ascii="Calibri" w:cs="Calibri" w:eastAsia="Calibri" w:hAnsi="Calibri"/>
-      <w:color w:val="2e75b5"/>
-      <w:sz w:val="32"/>
-      <w:szCs w:val="32"/>
+      <w:b w:val="1"/>
+      <w:sz w:val="28"/>
+      <w:szCs w:val="28"/>
     </w:rPr>
   </w:style>
   <w:style w:type="paragraph" w:styleId="Heading2">
@@ -12064,12 +12686,12 @@
     <w:pPr>
       <w:keepNext w:val="1"/>
       <w:keepLines w:val="1"/>
-      <w:spacing w:after="120" w:before="480" w:lineRule="auto"/>
+      <w:spacing w:after="160" w:lineRule="auto"/>
     </w:pPr>
     <w:rPr>
       <w:b w:val="1"/>
-      <w:sz w:val="72"/>
-      <w:szCs w:val="72"/>
+      <w:sz w:val="28"/>
+      <w:szCs w:val="28"/>
     </w:rPr>
   </w:style>
   <w:style w:type="paragraph" w:styleId="Subtitle">
